--- a/Distributed-Systems-main/2pc_raft_report.docx
+++ b/Distributed-Systems-main/2pc_raft_report.docx
@@ -1,27 +1,28 @@
 
 <file path=word/document.xml><?xml version="1.0" encoding="utf-8"?>
-<w:document xmlns:wpc="http://schemas.microsoft.com/office/word/2010/wordprocessingCanvas" xmlns:cx="http://schemas.microsoft.com/office/drawing/2014/chartex" xmlns:cx1="http://schemas.microsoft.com/office/drawing/2015/9/8/chartex" xmlns:cx2="http://schemas.microsoft.com/office/drawing/2015/10/21/chartex" xmlns:cx3="http://schemas.microsoft.com/office/drawing/2016/5/9/chartex" xmlns:cx4="http://schemas.microsoft.com/office/drawing/2016/5/10/chartex" xmlns:cx5="http://schemas.microsoft.com/office/drawing/2016/5/11/chartex" xmlns:cx6="http://schemas.microsoft.com/office/drawing/2016/5/12/chartex" xmlns:cx7="http://schemas.microsoft.com/office/drawing/2016/5/13/chartex" xmlns:cx8="http://schemas.microsoft.com/office/drawing/2016/5/14/chartex" xmlns:mc="http://schemas.openxmlformats.org/markup-compatibility/2006" xmlns:aink="http://schemas.microsoft.com/office/drawing/2016/ink" xmlns:am3d="http://schemas.microsoft.com/office/drawing/2017/model3d" xmlns:o="urn:schemas-microsoft-com:office:office" xmlns:oel="http://schemas.microsoft.com/office/2019/extlst" xmlns:r="http://schemas.openxmlformats.org/officeDocument/2006/relationships" xmlns:m="http://schemas.openxmlformats.org/officeDocument/2006/math" xmlns:v="urn:schemas-microsoft-com:vml" xmlns:wp14="http://schemas.microsoft.com/office/word/2010/wordprocessingDrawing" xmlns:wp="http://schemas.openxmlformats.org/drawingml/2006/wordprocessingDrawing" xmlns:w10="urn:schemas-microsoft-com:office:word" xmlns:w="http://schemas.openxmlformats.org/wordprocessingml/2006/main" xmlns:w14="http://schemas.microsoft.com/office/word/2010/wordml" xmlns:w15="http://schemas.microsoft.com/office/word/2012/wordml" xmlns:w16cex="http://schemas.microsoft.com/office/word/2018/wordml/cex" xmlns:w16cid="http://schemas.microsoft.com/office/word/2016/wordml/cid" xmlns:w16="http://schemas.microsoft.com/office/word/2018/wordml" xmlns:w16du="http://schemas.microsoft.com/office/word/2023/wordml/word16du" xmlns:w16sdtdh="http://schemas.microsoft.com/office/word/2020/wordml/sdtdatahash" xmlns:w16sdtfl="http://schemas.microsoft.com/office/word/2024/wordml/sdtformatlock" xmlns:w16se="http://schemas.microsoft.com/office/word/2015/wordml/symex" xmlns:wpg="http://schemas.microsoft.com/office/word/2010/wordprocessingGroup" xmlns:wpi="http://schemas.microsoft.com/office/word/2010/wordprocessingInk" xmlns:wne="http://schemas.microsoft.com/office/word/2006/wordml" xmlns:wps="http://schemas.microsoft.com/office/word/2010/wordprocessingShape" mc:Ignorable="w14 w15 w16se w16cid w16 w16cex w16sdtdh w16sdtfl w16du wp14">
+<w:document xmlns:wpc="http://schemas.microsoft.com/office/word/2010/wordprocessingCanvas" xmlns:cx="http://schemas.microsoft.com/office/drawing/2014/chartex" xmlns:cx1="http://schemas.microsoft.com/office/drawing/2015/9/8/chartex" xmlns:cx2="http://schemas.microsoft.com/office/drawing/2015/10/21/chartex" xmlns:cx3="http://schemas.microsoft.com/office/drawing/2016/5/9/chartex" xmlns:cx4="http://schemas.microsoft.com/office/drawing/2016/5/10/chartex" xmlns:cx5="http://schemas.microsoft.com/office/drawing/2016/5/11/chartex" xmlns:cx6="http://schemas.microsoft.com/office/drawing/2016/5/12/chartex" xmlns:cx7="http://schemas.microsoft.com/office/drawing/2016/5/13/chartex" xmlns:cx8="http://schemas.microsoft.com/office/drawing/2016/5/14/chartex" xmlns:mc="http://schemas.openxmlformats.org/markup-compatibility/2006" xmlns:aink="http://schemas.microsoft.com/office/drawing/2016/ink" xmlns:am3d="http://schemas.microsoft.com/office/drawing/2017/model3d" xmlns:o="urn:schemas-microsoft-com:office:office" xmlns:r="http://schemas.openxmlformats.org/officeDocument/2006/relationships" xmlns:m="http://schemas.openxmlformats.org/officeDocument/2006/math" xmlns:v="urn:schemas-microsoft-com:vml" xmlns:wp14="http://schemas.microsoft.com/office/word/2010/wordprocessingDrawing" xmlns:wp="http://schemas.openxmlformats.org/drawingml/2006/wordprocessingDrawing" xmlns:w10="urn:schemas-microsoft-com:office:word" xmlns:w="http://schemas.openxmlformats.org/wordprocessingml/2006/main" xmlns:w14="http://schemas.microsoft.com/office/word/2010/wordml" xmlns:w15="http://schemas.microsoft.com/office/word/2012/wordml" xmlns:w16cex="http://schemas.microsoft.com/office/word/2018/wordml/cex" xmlns:w16cid="http://schemas.microsoft.com/office/word/2016/wordml/cid" xmlns:w16="http://schemas.microsoft.com/office/word/2018/wordml" xmlns:w16se="http://schemas.microsoft.com/office/word/2015/wordml/symex" xmlns:wpg="http://schemas.microsoft.com/office/word/2010/wordprocessingGroup" xmlns:wpi="http://schemas.microsoft.com/office/word/2010/wordprocessingInk" xmlns:wne="http://schemas.microsoft.com/office/word/2006/wordml" xmlns:wps="http://schemas.microsoft.com/office/word/2010/wordprocessingShape" mc:Ignorable="w14 w15 w16se w16cid w16 w16cex wp14">
   <w:body>
     <w:p>
       <w:r>
-        <w:t xml:space="preserve">Report prepared by Dev Dalal </w:t>
-      </w:r>
-      <w:r>
-        <w:t xml:space="preserve">(1002228218) </w:t>
-      </w:r>
-      <w:r>
-        <w:t>and Ujjwal Patel</w:t>
-      </w:r>
-      <w:r>
-        <w:t xml:space="preserve"> (1002228413)</w:t>
-      </w:r>
-      <w:r>
-        <w:t>.</w:t>
+        <w:t xml:space="preserve">Report prepared by Dev </w:t>
+      </w:r>
+      <w:proofErr w:type="spellStart"/>
+      <w:r>
+        <w:t>Dalal</w:t>
+      </w:r>
+      <w:proofErr w:type="spellEnd"/>
+      <w:r>
+        <w:t xml:space="preserve"> (1002228218) and Ujjwal Patel (1002228413).</w:t>
       </w:r>
     </w:p>
     <w:p>
-      <w:r>
-        <w:t xml:space="preserve">Github: </w:t>
+      <w:proofErr w:type="spellStart"/>
+      <w:r>
+        <w:t>Github</w:t>
+      </w:r>
+      <w:proofErr w:type="spellEnd"/>
+      <w:r>
+        <w:t xml:space="preserve">: </w:t>
       </w:r>
       <w:r>
         <w:t>https://github.com/devdalal2002/Raft-and-2pc.git</w:t>
@@ -43,12 +44,29 @@
     </w:p>
     <w:p>
       <w:r>
-        <w:t>The goal of this project is to provide hands-on experience in implementing simplified versions of consensus algorithms: Two-Phase Commit (2PC) and Raft. Through this assignment, we aim to understand how 2PC achieves distributed commit and how Raft achieves fault-tolerant consensus by handling leader election, maintaining log consistency, and managing distributed state transitions.</w:t>
+        <w:t xml:space="preserve">The goal of this project is to </w:t>
+      </w:r>
+      <w:r>
+        <w:t>provide hands-on experience in implementing simplified versions of consensus algorithms: Two-Phase Commit (2PC) and Raft. Through this assignment, we aim to understand how 2PC achieves distributed commit and how Raft achieves fault-tolerant consensus by ha</w:t>
+      </w:r>
+      <w:r>
+        <w:t>ndling leader election, maintaining log consistency, and managing distributed state transitions.</w:t>
       </w:r>
     </w:p>
     <w:p>
       <w:r>
-        <w:t>The implementations use gRPC for communication between nodes/processes and Docker for containerization to ensure isolated deployment and networked communication among nodes.</w:t>
+        <w:t xml:space="preserve">The implementations use </w:t>
+      </w:r>
+      <w:proofErr w:type="spellStart"/>
+      <w:r>
+        <w:t>gRPC</w:t>
+      </w:r>
+      <w:proofErr w:type="spellEnd"/>
+      <w:r>
+        <w:t xml:space="preserve"> for communication between nodes/processes and Docker for containerization to ensure isolated deployment and networked communicatio</w:t>
+      </w:r>
+      <w:r>
+        <w:t>n among nodes.</w:t>
       </w:r>
     </w:p>
     <w:p/>
@@ -59,97 +77,1792 @@
     </w:p>
     <w:p>
       <w:r>
-        <w:t>In distributed systems, replicating changes across processes requires ensuring all processes apply changes in the same order despite failures such as crashes or network issues. Simple replication strategies that wait for all replicas may lose availability or consistency.</w:t>
+        <w:t>In distributed systems, replicating changes across processes requires ensuring all processes apply changes in the same order despite failures such as crashes or network issues. Simple replication stra</w:t>
+      </w:r>
+      <w:r>
+        <w:t>tegies that wait for all replicas may lose availability or consistency.</w:t>
       </w:r>
     </w:p>
     <w:p>
       <w:r>
-        <w:t>Consensus algorithms enable distributed systems to achieve agreement on a sequence of state changes with high availability and fault tolerance, ensuring consistency and progress even under failures.</w:t>
-      </w:r>
-    </w:p>
-    <w:p/>
-    <w:p>
-      <w:r>
-        <w:t>3. Two-Phase Commit (2PC)</w:t>
-      </w:r>
-      <w:r>
-        <w:t xml:space="preserve"> implemented by Ujjwal Patel</w:t>
+        <w:t>Consensus algorithms enable distributed systems to achieve agreement on a sequence of state changes with high availability and fault tolerance, ensuring consistency and progress even u</w:t>
+      </w:r>
+      <w:r>
+        <w:t>nder failures.</w:t>
       </w:r>
     </w:p>
     <w:p>
-      <w:r>
-        <w:t>3.1 Overview</w:t>
+      <w:pPr>
+        <w:pStyle w:val="Heading3"/>
+        <w:rPr>
+          <w:rFonts w:asciiTheme="minorHAnsi" w:hAnsiTheme="minorHAnsi"/>
+        </w:rPr>
+      </w:pPr>
+      <w:r>
+        <w:rPr>
+          <w:rFonts w:asciiTheme="minorHAnsi" w:hAnsiTheme="minorHAnsi"/>
+        </w:rPr>
+        <w:t>3. Two-Phase Commit (2PC) Implemented by Ujjwal Patel</w:t>
       </w:r>
     </w:p>
     <w:p>
-      <w:r>
-        <w:t>2PC is a consensus protocol that manages atomic transactions across distributed processes by coordinating commit or abort decisions. It designates one node as the coordinator and others as participants.</w:t>
-      </w:r>
-    </w:p>
-    <w:p/>
-    <w:p>
-      <w:r>
-        <w:t>3.2 Details</w:t>
+      <w:pPr>
+        <w:pStyle w:val="Heading4"/>
+        <w:rPr>
+          <w:rFonts w:asciiTheme="minorHAnsi" w:hAnsiTheme="minorHAnsi"/>
+        </w:rPr>
+      </w:pPr>
+      <w:r>
+        <w:rPr>
+          <w:rFonts w:asciiTheme="minorHAnsi" w:hAnsiTheme="minorHAnsi"/>
+        </w:rPr>
+        <w:t>3.1 Overview</w:t>
       </w:r>
     </w:p>
     <w:p>
-      <w:r>
-        <w:t>The protocol consists of two phases:</w:t>
+      <w:pPr>
+        <w:pStyle w:val="NormalWeb"/>
+        <w:rPr>
+          <w:rFonts w:asciiTheme="minorHAnsi" w:hAnsiTheme="minorHAnsi"/>
+          <w:sz w:val="22"/>
+          <w:szCs w:val="22"/>
+        </w:rPr>
+      </w:pPr>
+      <w:r>
+        <w:rPr>
+          <w:rFonts w:asciiTheme="minorHAnsi" w:hAnsiTheme="minorHAnsi"/>
+          <w:sz w:val="22"/>
+          <w:szCs w:val="22"/>
+        </w:rPr>
+        <w:t xml:space="preserve">The Two-Phase Commit (2PC) protocol is a distributed algorithm used to ensure atomicity across multiple nodes during a transaction. It guarantees that </w:t>
+      </w:r>
+      <w:r>
+        <w:rPr>
+          <w:rStyle w:val="Strong"/>
+          <w:rFonts w:asciiTheme="minorHAnsi" w:eastAsiaTheme="majorEastAsia" w:hAnsiTheme="minorHAnsi"/>
+          <w:sz w:val="22"/>
+          <w:szCs w:val="22"/>
+        </w:rPr>
+        <w:t>either all participants commit the transaction or all abort</w:t>
+      </w:r>
+      <w:r>
+        <w:rPr>
+          <w:rFonts w:asciiTheme="minorHAnsi" w:hAnsiTheme="minorHAnsi"/>
+          <w:sz w:val="22"/>
+          <w:szCs w:val="22"/>
+        </w:rPr>
+        <w:t>, even in the presence of certain failures. While 2PC is simple and widely used, it is blocking in nature, meaning progress may halt if the coordinator fails.</w:t>
       </w:r>
     </w:p>
     <w:p>
-      <w:r>
-        <w:t>Voting Phase:</w:t>
+      <w:pPr>
+        <w:pStyle w:val="Heading4"/>
+        <w:rPr>
+          <w:rFonts w:asciiTheme="minorHAnsi" w:hAnsiTheme="minorHAnsi"/>
+        </w:rPr>
+      </w:pPr>
+      <w:r>
+        <w:rPr>
+          <w:rFonts w:asciiTheme="minorHAnsi" w:hAnsiTheme="minorHAnsi"/>
+        </w:rPr>
+        <w:t>3.2 Detailed Explanation of the Protocol</w:t>
       </w:r>
     </w:p>
     <w:p>
-      <w:r>
-        <w:lastRenderedPageBreak/>
-        <w:t>- The coordinator sends a vote-request message to all participants.</w:t>
+      <w:pPr>
+        <w:pStyle w:val="NormalWeb"/>
+        <w:rPr>
+          <w:rFonts w:asciiTheme="minorHAnsi" w:hAnsiTheme="minorHAnsi"/>
+          <w:sz w:val="22"/>
+          <w:szCs w:val="22"/>
+        </w:rPr>
+      </w:pPr>
+      <w:r>
+        <w:rPr>
+          <w:rFonts w:asciiTheme="minorHAnsi" w:hAnsiTheme="minorHAnsi"/>
+          <w:sz w:val="22"/>
+          <w:szCs w:val="22"/>
+        </w:rPr>
+        <w:t xml:space="preserve">2PC operates in two sequential phases: </w:t>
+      </w:r>
+      <w:r>
+        <w:rPr>
+          <w:rStyle w:val="Strong"/>
+          <w:rFonts w:asciiTheme="minorHAnsi" w:eastAsiaTheme="majorEastAsia" w:hAnsiTheme="minorHAnsi"/>
+          <w:sz w:val="22"/>
+          <w:szCs w:val="22"/>
+        </w:rPr>
+        <w:t>Voting Phase</w:t>
+      </w:r>
+      <w:r>
+        <w:rPr>
+          <w:rFonts w:asciiTheme="minorHAnsi" w:hAnsiTheme="minorHAnsi"/>
+          <w:sz w:val="22"/>
+          <w:szCs w:val="22"/>
+        </w:rPr>
+        <w:t xml:space="preserve"> and </w:t>
+      </w:r>
+      <w:r>
+        <w:rPr>
+          <w:rStyle w:val="Strong"/>
+          <w:rFonts w:asciiTheme="minorHAnsi" w:eastAsiaTheme="majorEastAsia" w:hAnsiTheme="minorHAnsi"/>
+          <w:sz w:val="22"/>
+          <w:szCs w:val="22"/>
+        </w:rPr>
+        <w:t>Decision Phase</w:t>
+      </w:r>
+      <w:r>
+        <w:rPr>
+          <w:rFonts w:asciiTheme="minorHAnsi" w:hAnsiTheme="minorHAnsi"/>
+          <w:sz w:val="22"/>
+          <w:szCs w:val="22"/>
+        </w:rPr>
+        <w:t>.</w:t>
       </w:r>
     </w:p>
     <w:p>
-      <w:r>
-        <w:t>- Participants reply with a vote-commit or vote-abort message indicating readiness to commit or abort the transaction.</w:t>
+      <w:pPr>
+        <w:pStyle w:val="Heading3"/>
+        <w:rPr>
+          <w:rFonts w:asciiTheme="minorHAnsi" w:hAnsiTheme="minorHAnsi"/>
+        </w:rPr>
+      </w:pPr>
+      <w:r>
+        <w:rPr>
+          <w:rStyle w:val="Strong"/>
+          <w:rFonts w:asciiTheme="minorHAnsi" w:hAnsiTheme="minorHAnsi"/>
+          <w:b/>
+          <w:bCs/>
+        </w:rPr>
+        <w:lastRenderedPageBreak/>
+        <w:t>Phase 1: Voting Phase (Prepare Phase)</w:t>
       </w:r>
     </w:p>
     <w:p>
-      <w:r>
-        <w:t>Decision Phase:</w:t>
+      <w:pPr>
+        <w:pStyle w:val="NormalWeb"/>
+        <w:numPr>
+          <w:ilvl w:val="0"/>
+          <w:numId w:val="15"/>
+        </w:numPr>
+        <w:rPr>
+          <w:rFonts w:asciiTheme="minorHAnsi" w:hAnsiTheme="minorHAnsi"/>
+          <w:sz w:val="22"/>
+          <w:szCs w:val="22"/>
+        </w:rPr>
+      </w:pPr>
+      <w:r>
+        <w:rPr>
+          <w:rStyle w:val="Strong"/>
+          <w:rFonts w:asciiTheme="minorHAnsi" w:eastAsiaTheme="majorEastAsia" w:hAnsiTheme="minorHAnsi"/>
+          <w:sz w:val="22"/>
+          <w:szCs w:val="22"/>
+        </w:rPr>
+        <w:t>Coordinator Initiates Transaction</w:t>
+      </w:r>
+      <w:r>
+        <w:rPr>
+          <w:rFonts w:asciiTheme="minorHAnsi" w:hAnsiTheme="minorHAnsi"/>
+          <w:sz w:val="22"/>
+          <w:szCs w:val="22"/>
+        </w:rPr>
+        <w:br/>
+        <w:t xml:space="preserve">The coordinator begins by sending a </w:t>
+      </w:r>
+      <w:r>
+        <w:rPr>
+          <w:rStyle w:val="HTMLCode"/>
+          <w:rFonts w:asciiTheme="minorHAnsi" w:eastAsiaTheme="majorEastAsia" w:hAnsiTheme="minorHAnsi"/>
+          <w:sz w:val="22"/>
+          <w:szCs w:val="22"/>
+        </w:rPr>
+        <w:t>VOTE-REQUEST</w:t>
+      </w:r>
+      <w:r>
+        <w:rPr>
+          <w:rFonts w:asciiTheme="minorHAnsi" w:hAnsiTheme="minorHAnsi"/>
+          <w:sz w:val="22"/>
+          <w:szCs w:val="22"/>
+        </w:rPr>
+        <w:t xml:space="preserve"> message to all participants.</w:t>
       </w:r>
     </w:p>
     <w:p>
-      <w:r>
-        <w:t>- The coordinator collects votes and decides:</w:t>
+      <w:pPr>
+        <w:pStyle w:val="NormalWeb"/>
+        <w:numPr>
+          <w:ilvl w:val="0"/>
+          <w:numId w:val="15"/>
+        </w:numPr>
+        <w:rPr>
+          <w:rFonts w:asciiTheme="minorHAnsi" w:hAnsiTheme="minorHAnsi"/>
+          <w:sz w:val="22"/>
+          <w:szCs w:val="22"/>
+        </w:rPr>
+      </w:pPr>
+      <w:r>
+        <w:rPr>
+          <w:rStyle w:val="Strong"/>
+          <w:rFonts w:asciiTheme="minorHAnsi" w:eastAsiaTheme="majorEastAsia" w:hAnsiTheme="minorHAnsi"/>
+          <w:sz w:val="22"/>
+          <w:szCs w:val="22"/>
+        </w:rPr>
+        <w:t>Participants Perform Local Checks</w:t>
+      </w:r>
+      <w:r>
+        <w:rPr>
+          <w:rFonts w:asciiTheme="minorHAnsi" w:hAnsiTheme="minorHAnsi"/>
+          <w:sz w:val="22"/>
+          <w:szCs w:val="22"/>
+        </w:rPr>
+        <w:br/>
+        <w:t>Each participant determines if it can safely commit the transaction by checking:</w:t>
       </w:r>
     </w:p>
     <w:p>
-      <w:r>
-        <w:t xml:space="preserve">  - If all participants vote commit, the coordinator sends a global-commit message.</w:t>
+      <w:pPr>
+        <w:pStyle w:val="NormalWeb"/>
+        <w:numPr>
+          <w:ilvl w:val="1"/>
+          <w:numId w:val="15"/>
+        </w:numPr>
+        <w:rPr>
+          <w:rFonts w:asciiTheme="minorHAnsi" w:hAnsiTheme="minorHAnsi"/>
+          <w:sz w:val="22"/>
+          <w:szCs w:val="22"/>
+        </w:rPr>
+      </w:pPr>
+      <w:r>
+        <w:rPr>
+          <w:rFonts w:asciiTheme="minorHAnsi" w:hAnsiTheme="minorHAnsi"/>
+          <w:sz w:val="22"/>
+          <w:szCs w:val="22"/>
+        </w:rPr>
+        <w:t>Local resource availability</w:t>
       </w:r>
     </w:p>
     <w:p>
-      <w:r>
-        <w:t xml:space="preserve">  - If any participant votes abort, the coordinator sends a global-abort message.</w:t>
+      <w:pPr>
+        <w:pStyle w:val="NormalWeb"/>
+        <w:numPr>
+          <w:ilvl w:val="1"/>
+          <w:numId w:val="15"/>
+        </w:numPr>
+        <w:rPr>
+          <w:rFonts w:asciiTheme="minorHAnsi" w:hAnsiTheme="minorHAnsi"/>
+          <w:sz w:val="22"/>
+          <w:szCs w:val="22"/>
+        </w:rPr>
+      </w:pPr>
+      <w:r>
+        <w:rPr>
+          <w:rFonts w:asciiTheme="minorHAnsi" w:hAnsiTheme="minorHAnsi"/>
+          <w:sz w:val="22"/>
+          <w:szCs w:val="22"/>
+        </w:rPr>
+        <w:t>Constraints and validation rules</w:t>
       </w:r>
     </w:p>
     <w:p>
-      <w:r>
-        <w:t>- Participants act on the final decision, committing or aborting the transaction accordingly.</w:t>
+      <w:pPr>
+        <w:pStyle w:val="NormalWeb"/>
+        <w:numPr>
+          <w:ilvl w:val="1"/>
+          <w:numId w:val="15"/>
+        </w:numPr>
+        <w:rPr>
+          <w:rFonts w:asciiTheme="minorHAnsi" w:hAnsiTheme="minorHAnsi"/>
+          <w:sz w:val="22"/>
+          <w:szCs w:val="22"/>
+        </w:rPr>
+      </w:pPr>
+      <w:r>
+        <w:rPr>
+          <w:rFonts w:asciiTheme="minorHAnsi" w:hAnsiTheme="minorHAnsi"/>
+          <w:sz w:val="22"/>
+          <w:szCs w:val="22"/>
+        </w:rPr>
+        <w:t>Conflicting ongoing operations</w:t>
       </w:r>
     </w:p>
     <w:p>
-      <w:r>
-        <w:t>Our implementation uses gRPC-defined RPC methods for vote-request, vote-commit, vote-abort, global-commit, and global-abort messages. Each RPC logs messages on client and server sides indicating message flow for debugging and transparency.</w:t>
+      <w:pPr>
+        <w:pStyle w:val="NormalWeb"/>
+        <w:numPr>
+          <w:ilvl w:val="0"/>
+          <w:numId w:val="15"/>
+        </w:numPr>
+        <w:rPr>
+          <w:rFonts w:asciiTheme="minorHAnsi" w:hAnsiTheme="minorHAnsi"/>
+          <w:sz w:val="22"/>
+          <w:szCs w:val="22"/>
+        </w:rPr>
+      </w:pPr>
+      <w:r>
+        <w:rPr>
+          <w:rStyle w:val="Strong"/>
+          <w:rFonts w:asciiTheme="minorHAnsi" w:eastAsiaTheme="majorEastAsia" w:hAnsiTheme="minorHAnsi"/>
+          <w:sz w:val="22"/>
+          <w:szCs w:val="22"/>
+        </w:rPr>
+        <w:t>Participant Response</w:t>
+      </w:r>
+      <w:r>
+        <w:rPr>
+          <w:rFonts w:asciiTheme="minorHAnsi" w:hAnsiTheme="minorHAnsi"/>
+          <w:sz w:val="22"/>
+          <w:szCs w:val="22"/>
+        </w:rPr>
+        <w:br/>
+        <w:t>Each participant responds with either:</w:t>
       </w:r>
     </w:p>
     <w:p>
-      <w:r>
-        <w:t>Each node runs as a Docker container with intra-node gRPC communication between voting and decision phases.</w:t>
+      <w:pPr>
+        <w:pStyle w:val="NormalWeb"/>
+        <w:numPr>
+          <w:ilvl w:val="1"/>
+          <w:numId w:val="15"/>
+        </w:numPr>
+        <w:rPr>
+          <w:rFonts w:asciiTheme="minorHAnsi" w:hAnsiTheme="minorHAnsi"/>
+          <w:sz w:val="22"/>
+          <w:szCs w:val="22"/>
+        </w:rPr>
+      </w:pPr>
+      <w:r>
+        <w:rPr>
+          <w:rStyle w:val="HTMLCode"/>
+          <w:rFonts w:asciiTheme="minorHAnsi" w:eastAsiaTheme="majorEastAsia" w:hAnsiTheme="minorHAnsi"/>
+          <w:sz w:val="22"/>
+          <w:szCs w:val="22"/>
+        </w:rPr>
+        <w:t>VOTE-COMMIT</w:t>
+      </w:r>
+      <w:r>
+        <w:rPr>
+          <w:rFonts w:asciiTheme="minorHAnsi" w:hAnsiTheme="minorHAnsi"/>
+          <w:sz w:val="22"/>
+          <w:szCs w:val="22"/>
+        </w:rPr>
+        <w:t xml:space="preserve"> → Ready to commit</w:t>
       </w:r>
     </w:p>
     <w:p>
-      <w:r>
+      <w:pPr>
+        <w:pStyle w:val="NormalWeb"/>
+        <w:numPr>
+          <w:ilvl w:val="1"/>
+          <w:numId w:val="15"/>
+        </w:numPr>
+        <w:rPr>
+          <w:rFonts w:asciiTheme="minorHAnsi" w:hAnsiTheme="minorHAnsi"/>
+          <w:sz w:val="22"/>
+          <w:szCs w:val="22"/>
+        </w:rPr>
+      </w:pPr>
+      <w:r>
+        <w:rPr>
+          <w:rStyle w:val="HTMLCode"/>
+          <w:rFonts w:asciiTheme="minorHAnsi" w:eastAsiaTheme="majorEastAsia" w:hAnsiTheme="minorHAnsi"/>
+          <w:sz w:val="22"/>
+          <w:szCs w:val="22"/>
+        </w:rPr>
+        <w:t>VOTE-ABORT</w:t>
+      </w:r>
+      <w:r>
+        <w:rPr>
+          <w:rFonts w:asciiTheme="minorHAnsi" w:hAnsiTheme="minorHAnsi"/>
+          <w:sz w:val="22"/>
+          <w:szCs w:val="22"/>
+        </w:rPr>
+        <w:t xml:space="preserve"> → Cannot commit (e.g., constraints violated, local failure)</w:t>
+      </w:r>
+      <w:bookmarkStart w:id="0" w:name="_GoBack"/>
+      <w:bookmarkEnd w:id="0"/>
+    </w:p>
+    <w:p>
+      <w:pPr>
+        <w:pStyle w:val="Heading3"/>
+        <w:rPr>
+          <w:rFonts w:asciiTheme="minorHAnsi" w:hAnsiTheme="minorHAnsi"/>
+        </w:rPr>
+      </w:pPr>
+      <w:r>
+        <w:rPr>
+          <w:rStyle w:val="Strong"/>
+          <w:rFonts w:asciiTheme="minorHAnsi" w:hAnsiTheme="minorHAnsi"/>
+          <w:b/>
+          <w:bCs/>
+        </w:rPr>
+        <w:t>Phase 2: Decision Phase</w:t>
+      </w:r>
+    </w:p>
+    <w:p>
+      <w:pPr>
+        <w:pStyle w:val="NormalWeb"/>
+        <w:numPr>
+          <w:ilvl w:val="0"/>
+          <w:numId w:val="16"/>
+        </w:numPr>
+        <w:rPr>
+          <w:rFonts w:asciiTheme="minorHAnsi" w:hAnsiTheme="minorHAnsi"/>
+          <w:sz w:val="22"/>
+          <w:szCs w:val="22"/>
+        </w:rPr>
+      </w:pPr>
+      <w:r>
+        <w:rPr>
+          <w:rStyle w:val="Strong"/>
+          <w:rFonts w:asciiTheme="minorHAnsi" w:eastAsiaTheme="majorEastAsia" w:hAnsiTheme="minorHAnsi"/>
+          <w:sz w:val="22"/>
+          <w:szCs w:val="22"/>
+        </w:rPr>
+        <w:t>Coordinator Aggregates Votes</w:t>
+      </w:r>
+      <w:r>
+        <w:rPr>
+          <w:rFonts w:asciiTheme="minorHAnsi" w:hAnsiTheme="minorHAnsi"/>
+          <w:sz w:val="22"/>
+          <w:szCs w:val="22"/>
+        </w:rPr>
+        <w:br/>
+        <w:t>After receiving all votes, the coordinator decides:</w:t>
+      </w:r>
+    </w:p>
+    <w:p>
+      <w:pPr>
+        <w:pStyle w:val="NormalWeb"/>
+        <w:numPr>
+          <w:ilvl w:val="1"/>
+          <w:numId w:val="16"/>
+        </w:numPr>
+        <w:rPr>
+          <w:rFonts w:asciiTheme="minorHAnsi" w:hAnsiTheme="minorHAnsi"/>
+          <w:sz w:val="22"/>
+          <w:szCs w:val="22"/>
+        </w:rPr>
+      </w:pPr>
+      <w:r>
+        <w:rPr>
+          <w:rStyle w:val="Strong"/>
+          <w:rFonts w:asciiTheme="minorHAnsi" w:eastAsiaTheme="majorEastAsia" w:hAnsiTheme="minorHAnsi"/>
+          <w:sz w:val="22"/>
+          <w:szCs w:val="22"/>
+        </w:rPr>
+        <w:t>Global Commit</w:t>
+      </w:r>
+      <w:r>
+        <w:rPr>
+          <w:rFonts w:asciiTheme="minorHAnsi" w:hAnsiTheme="minorHAnsi"/>
+          <w:sz w:val="22"/>
+          <w:szCs w:val="22"/>
+        </w:rPr>
+        <w:t xml:space="preserve"> → if </w:t>
+      </w:r>
+      <w:r>
+        <w:rPr>
+          <w:rStyle w:val="Emphasis"/>
+          <w:rFonts w:asciiTheme="minorHAnsi" w:eastAsiaTheme="majorEastAsia" w:hAnsiTheme="minorHAnsi"/>
+          <w:sz w:val="22"/>
+          <w:szCs w:val="22"/>
+        </w:rPr>
+        <w:t>all</w:t>
+      </w:r>
+      <w:r>
+        <w:rPr>
+          <w:rFonts w:asciiTheme="minorHAnsi" w:hAnsiTheme="minorHAnsi"/>
+          <w:sz w:val="22"/>
+          <w:szCs w:val="22"/>
+        </w:rPr>
+        <w:t xml:space="preserve"> participants vote commit</w:t>
+      </w:r>
+    </w:p>
+    <w:p>
+      <w:pPr>
+        <w:pStyle w:val="NormalWeb"/>
+        <w:numPr>
+          <w:ilvl w:val="1"/>
+          <w:numId w:val="16"/>
+        </w:numPr>
+        <w:rPr>
+          <w:rFonts w:asciiTheme="minorHAnsi" w:hAnsiTheme="minorHAnsi"/>
+          <w:sz w:val="22"/>
+          <w:szCs w:val="22"/>
+        </w:rPr>
+      </w:pPr>
+      <w:r>
+        <w:rPr>
+          <w:rStyle w:val="Strong"/>
+          <w:rFonts w:asciiTheme="minorHAnsi" w:eastAsiaTheme="majorEastAsia" w:hAnsiTheme="minorHAnsi"/>
+          <w:sz w:val="22"/>
+          <w:szCs w:val="22"/>
+        </w:rPr>
+        <w:t>Global Abort</w:t>
+      </w:r>
+      <w:r>
+        <w:rPr>
+          <w:rFonts w:asciiTheme="minorHAnsi" w:hAnsiTheme="minorHAnsi"/>
+          <w:sz w:val="22"/>
+          <w:szCs w:val="22"/>
+        </w:rPr>
+        <w:t xml:space="preserve"> → if </w:t>
+      </w:r>
+      <w:r>
+        <w:rPr>
+          <w:rStyle w:val="Emphasis"/>
+          <w:rFonts w:asciiTheme="minorHAnsi" w:eastAsiaTheme="majorEastAsia" w:hAnsiTheme="minorHAnsi"/>
+          <w:sz w:val="22"/>
+          <w:szCs w:val="22"/>
+        </w:rPr>
+        <w:t>any</w:t>
+      </w:r>
+      <w:r>
+        <w:rPr>
+          <w:rFonts w:asciiTheme="minorHAnsi" w:hAnsiTheme="minorHAnsi"/>
+          <w:sz w:val="22"/>
+          <w:szCs w:val="22"/>
+        </w:rPr>
+        <w:t xml:space="preserve"> participant votes abort</w:t>
+      </w:r>
+    </w:p>
+    <w:p>
+      <w:pPr>
+        <w:pStyle w:val="NormalWeb"/>
+        <w:numPr>
+          <w:ilvl w:val="0"/>
+          <w:numId w:val="16"/>
+        </w:numPr>
+        <w:rPr>
+          <w:rFonts w:asciiTheme="minorHAnsi" w:hAnsiTheme="minorHAnsi"/>
+          <w:sz w:val="22"/>
+          <w:szCs w:val="22"/>
+        </w:rPr>
+      </w:pPr>
+      <w:r>
+        <w:rPr>
+          <w:rStyle w:val="Strong"/>
+          <w:rFonts w:asciiTheme="minorHAnsi" w:eastAsiaTheme="majorEastAsia" w:hAnsiTheme="minorHAnsi"/>
+          <w:sz w:val="22"/>
+          <w:szCs w:val="22"/>
+        </w:rPr>
+        <w:t>Coordinator Broadcasts Final Decision</w:t>
+      </w:r>
+      <w:r>
+        <w:rPr>
+          <w:rFonts w:asciiTheme="minorHAnsi" w:hAnsiTheme="minorHAnsi"/>
+          <w:sz w:val="22"/>
+          <w:szCs w:val="22"/>
+        </w:rPr>
+        <w:br/>
+        <w:t>Coordinator sends either:</w:t>
+      </w:r>
+    </w:p>
+    <w:p>
+      <w:pPr>
+        <w:pStyle w:val="NormalWeb"/>
+        <w:numPr>
+          <w:ilvl w:val="1"/>
+          <w:numId w:val="16"/>
+        </w:numPr>
+        <w:rPr>
+          <w:rFonts w:asciiTheme="minorHAnsi" w:hAnsiTheme="minorHAnsi"/>
+          <w:sz w:val="22"/>
+          <w:szCs w:val="22"/>
+        </w:rPr>
+      </w:pPr>
+      <w:r>
+        <w:rPr>
+          <w:rStyle w:val="HTMLCode"/>
+          <w:rFonts w:asciiTheme="minorHAnsi" w:eastAsiaTheme="majorEastAsia" w:hAnsiTheme="minorHAnsi"/>
+          <w:sz w:val="22"/>
+          <w:szCs w:val="22"/>
+        </w:rPr>
+        <w:t>GLOBAL-COMMIT</w:t>
+      </w:r>
+    </w:p>
+    <w:p>
+      <w:pPr>
+        <w:pStyle w:val="NormalWeb"/>
+        <w:numPr>
+          <w:ilvl w:val="1"/>
+          <w:numId w:val="16"/>
+        </w:numPr>
+        <w:rPr>
+          <w:rFonts w:asciiTheme="minorHAnsi" w:hAnsiTheme="minorHAnsi"/>
+          <w:sz w:val="22"/>
+          <w:szCs w:val="22"/>
+        </w:rPr>
+      </w:pPr>
+      <w:r>
+        <w:rPr>
+          <w:rStyle w:val="HTMLCode"/>
+          <w:rFonts w:asciiTheme="minorHAnsi" w:eastAsiaTheme="majorEastAsia" w:hAnsiTheme="minorHAnsi"/>
+          <w:sz w:val="22"/>
+          <w:szCs w:val="22"/>
+        </w:rPr>
+        <w:t>GLOBAL-ABORT</w:t>
+      </w:r>
+    </w:p>
+    <w:p>
+      <w:pPr>
+        <w:pStyle w:val="NormalWeb"/>
+        <w:numPr>
+          <w:ilvl w:val="0"/>
+          <w:numId w:val="16"/>
+        </w:numPr>
+        <w:rPr>
+          <w:rFonts w:asciiTheme="minorHAnsi" w:hAnsiTheme="minorHAnsi"/>
+          <w:sz w:val="22"/>
+          <w:szCs w:val="22"/>
+        </w:rPr>
+      </w:pPr>
+      <w:r>
+        <w:rPr>
+          <w:rStyle w:val="Strong"/>
+          <w:rFonts w:asciiTheme="minorHAnsi" w:eastAsiaTheme="majorEastAsia" w:hAnsiTheme="minorHAnsi"/>
+          <w:sz w:val="22"/>
+          <w:szCs w:val="22"/>
+        </w:rPr>
+        <w:t>Participants Act on Decision</w:t>
+      </w:r>
+      <w:r>
+        <w:rPr>
+          <w:rFonts w:asciiTheme="minorHAnsi" w:hAnsiTheme="minorHAnsi"/>
+          <w:sz w:val="22"/>
+          <w:szCs w:val="22"/>
+        </w:rPr>
+        <w:br/>
+        <w:t>Participants apply the commit or abort operation, ensuring all nodes remain consistent.</w:t>
+      </w:r>
+    </w:p>
+    <w:p>
+      <w:pPr>
+        <w:pStyle w:val="Heading3"/>
+        <w:rPr>
+          <w:rFonts w:asciiTheme="minorHAnsi" w:hAnsiTheme="minorHAnsi"/>
+        </w:rPr>
+      </w:pPr>
+      <w:r>
+        <w:rPr>
+          <w:rStyle w:val="Strong"/>
+          <w:rFonts w:asciiTheme="minorHAnsi" w:hAnsiTheme="minorHAnsi"/>
+          <w:b/>
+          <w:bCs/>
+        </w:rPr>
+        <w:t>3.3 Failure Handling in 2PC</w:t>
+      </w:r>
+    </w:p>
+    <w:p>
+      <w:pPr>
+        <w:pStyle w:val="NormalWeb"/>
+        <w:rPr>
+          <w:rFonts w:asciiTheme="minorHAnsi" w:hAnsiTheme="minorHAnsi"/>
+          <w:sz w:val="22"/>
+          <w:szCs w:val="22"/>
+        </w:rPr>
+      </w:pPr>
+      <w:r>
+        <w:rPr>
+          <w:rFonts w:asciiTheme="minorHAnsi" w:hAnsiTheme="minorHAnsi"/>
+          <w:sz w:val="22"/>
+          <w:szCs w:val="22"/>
+        </w:rPr>
+        <w:t>2PC's simplicity leads to limitations in failure scenarios. Below are the common fault cases:</w:t>
+      </w:r>
+    </w:p>
+    <w:p>
+      <w:pPr>
+        <w:pStyle w:val="Heading4"/>
+        <w:rPr>
+          <w:rFonts w:asciiTheme="minorHAnsi" w:hAnsiTheme="minorHAnsi"/>
+        </w:rPr>
+      </w:pPr>
+      <w:r>
+        <w:rPr>
+          <w:rStyle w:val="Strong"/>
+          <w:rFonts w:asciiTheme="minorHAnsi" w:hAnsiTheme="minorHAnsi"/>
+          <w:b/>
+          <w:bCs/>
+        </w:rPr>
+        <w:t>Coordinator Failure</w:t>
+      </w:r>
+    </w:p>
+    <w:p>
+      <w:pPr>
+        <w:pStyle w:val="NormalWeb"/>
+        <w:numPr>
+          <w:ilvl w:val="0"/>
+          <w:numId w:val="17"/>
+        </w:numPr>
+        <w:rPr>
+          <w:rFonts w:asciiTheme="minorHAnsi" w:hAnsiTheme="minorHAnsi"/>
+          <w:sz w:val="22"/>
+          <w:szCs w:val="22"/>
+        </w:rPr>
+      </w:pPr>
+      <w:r>
+        <w:rPr>
+          <w:rFonts w:asciiTheme="minorHAnsi" w:hAnsiTheme="minorHAnsi"/>
+          <w:sz w:val="22"/>
+          <w:szCs w:val="22"/>
+        </w:rPr>
+        <w:t xml:space="preserve">If the coordinator fails </w:t>
+      </w:r>
+      <w:r>
+        <w:rPr>
+          <w:rStyle w:val="Strong"/>
+          <w:rFonts w:asciiTheme="minorHAnsi" w:eastAsiaTheme="majorEastAsia" w:hAnsiTheme="minorHAnsi"/>
+          <w:sz w:val="22"/>
+          <w:szCs w:val="22"/>
+        </w:rPr>
+        <w:t>before decision broadcast</w:t>
+      </w:r>
+      <w:r>
+        <w:rPr>
+          <w:rFonts w:asciiTheme="minorHAnsi" w:hAnsiTheme="minorHAnsi"/>
+          <w:sz w:val="22"/>
+          <w:szCs w:val="22"/>
+        </w:rPr>
+        <w:t>, participants remain in uncertain state.</w:t>
+      </w:r>
+    </w:p>
+    <w:p>
+      <w:pPr>
+        <w:pStyle w:val="NormalWeb"/>
+        <w:numPr>
+          <w:ilvl w:val="0"/>
+          <w:numId w:val="17"/>
+        </w:numPr>
+        <w:rPr>
+          <w:rFonts w:asciiTheme="minorHAnsi" w:hAnsiTheme="minorHAnsi"/>
+          <w:sz w:val="22"/>
+          <w:szCs w:val="22"/>
+        </w:rPr>
+      </w:pPr>
+      <w:r>
+        <w:rPr>
+          <w:rFonts w:asciiTheme="minorHAnsi" w:hAnsiTheme="minorHAnsi"/>
+          <w:sz w:val="22"/>
+          <w:szCs w:val="22"/>
+        </w:rPr>
+        <w:t>Participants may block indefinitely waiting for the final decision.</w:t>
+      </w:r>
+    </w:p>
+    <w:p>
+      <w:pPr>
+        <w:pStyle w:val="Heading4"/>
+        <w:rPr>
+          <w:rFonts w:asciiTheme="minorHAnsi" w:hAnsiTheme="minorHAnsi"/>
+        </w:rPr>
+      </w:pPr>
+      <w:r>
+        <w:rPr>
+          <w:rStyle w:val="Strong"/>
+          <w:rFonts w:asciiTheme="minorHAnsi" w:hAnsiTheme="minorHAnsi"/>
+          <w:b/>
+          <w:bCs/>
+        </w:rPr>
+        <w:t>Participant Failure</w:t>
+      </w:r>
+    </w:p>
+    <w:p>
+      <w:pPr>
+        <w:pStyle w:val="NormalWeb"/>
+        <w:numPr>
+          <w:ilvl w:val="0"/>
+          <w:numId w:val="18"/>
+        </w:numPr>
+        <w:rPr>
+          <w:rFonts w:asciiTheme="minorHAnsi" w:hAnsiTheme="minorHAnsi"/>
+          <w:sz w:val="22"/>
+          <w:szCs w:val="22"/>
+        </w:rPr>
+      </w:pPr>
+      <w:r>
+        <w:rPr>
+          <w:rFonts w:asciiTheme="minorHAnsi" w:hAnsiTheme="minorHAnsi"/>
+          <w:sz w:val="22"/>
+          <w:szCs w:val="22"/>
+        </w:rPr>
+        <w:t>If a participant crashes after voting commit, the coordinator still proceeds with global commit.</w:t>
+      </w:r>
+    </w:p>
+    <w:p>
+      <w:pPr>
+        <w:pStyle w:val="NormalWeb"/>
+        <w:numPr>
+          <w:ilvl w:val="0"/>
+          <w:numId w:val="18"/>
+        </w:numPr>
+        <w:rPr>
+          <w:rFonts w:asciiTheme="minorHAnsi" w:hAnsiTheme="minorHAnsi"/>
+          <w:sz w:val="22"/>
+          <w:szCs w:val="22"/>
+        </w:rPr>
+      </w:pPr>
+      <w:r>
+        <w:rPr>
+          <w:rFonts w:asciiTheme="minorHAnsi" w:hAnsiTheme="minorHAnsi"/>
+          <w:sz w:val="22"/>
+          <w:szCs w:val="22"/>
+        </w:rPr>
+        <w:t>Upon recovery, the participant must check logs to determine the correct state.</w:t>
+      </w:r>
+    </w:p>
+    <w:p>
+      <w:pPr>
+        <w:pStyle w:val="Heading4"/>
+        <w:rPr>
+          <w:rFonts w:asciiTheme="minorHAnsi" w:hAnsiTheme="minorHAnsi"/>
+        </w:rPr>
+      </w:pPr>
+      <w:r>
+        <w:rPr>
+          <w:rStyle w:val="Strong"/>
+          <w:rFonts w:asciiTheme="minorHAnsi" w:hAnsiTheme="minorHAnsi"/>
+          <w:b/>
+          <w:bCs/>
+        </w:rPr>
+        <w:t>Network Failure</w:t>
+      </w:r>
+    </w:p>
+    <w:p>
+      <w:pPr>
+        <w:pStyle w:val="NormalWeb"/>
+        <w:numPr>
+          <w:ilvl w:val="0"/>
+          <w:numId w:val="19"/>
+        </w:numPr>
+        <w:rPr>
+          <w:rFonts w:asciiTheme="minorHAnsi" w:hAnsiTheme="minorHAnsi"/>
+          <w:sz w:val="22"/>
+          <w:szCs w:val="22"/>
+        </w:rPr>
+      </w:pPr>
+      <w:r>
+        <w:rPr>
+          <w:rFonts w:asciiTheme="minorHAnsi" w:hAnsiTheme="minorHAnsi"/>
+          <w:sz w:val="22"/>
+          <w:szCs w:val="22"/>
+        </w:rPr>
+        <w:t>Message loss or delays may cause blocking.</w:t>
+      </w:r>
+    </w:p>
+    <w:p>
+      <w:pPr>
+        <w:pStyle w:val="NormalWeb"/>
+        <w:numPr>
+          <w:ilvl w:val="0"/>
+          <w:numId w:val="19"/>
+        </w:numPr>
+        <w:rPr>
+          <w:rFonts w:asciiTheme="minorHAnsi" w:hAnsiTheme="minorHAnsi"/>
+          <w:sz w:val="22"/>
+          <w:szCs w:val="22"/>
+        </w:rPr>
+      </w:pPr>
+      <w:r>
+        <w:rPr>
+          <w:rFonts w:asciiTheme="minorHAnsi" w:hAnsiTheme="minorHAnsi"/>
+          <w:sz w:val="22"/>
+          <w:szCs w:val="22"/>
+        </w:rPr>
+        <w:t>Timeout mechanisms are commonly used but do not fully eliminate blocking.</w:t>
+      </w:r>
+    </w:p>
+    <w:p>
+      <w:pPr>
+        <w:pStyle w:val="Heading3"/>
+        <w:rPr>
+          <w:rFonts w:asciiTheme="minorHAnsi" w:hAnsiTheme="minorHAnsi"/>
+        </w:rPr>
+      </w:pPr>
+      <w:r>
+        <w:rPr>
+          <w:rStyle w:val="Strong"/>
+          <w:rFonts w:asciiTheme="minorHAnsi" w:hAnsiTheme="minorHAnsi"/>
+          <w:b/>
+          <w:bCs/>
+        </w:rPr>
+        <w:lastRenderedPageBreak/>
+        <w:t>3.4 Logging and Recovery</w:t>
+      </w:r>
+    </w:p>
+    <w:p>
+      <w:pPr>
+        <w:pStyle w:val="NormalWeb"/>
+        <w:rPr>
+          <w:rFonts w:asciiTheme="minorHAnsi" w:hAnsiTheme="minorHAnsi"/>
+          <w:sz w:val="22"/>
+          <w:szCs w:val="22"/>
+        </w:rPr>
+      </w:pPr>
+      <w:r>
+        <w:rPr>
+          <w:rFonts w:asciiTheme="minorHAnsi" w:hAnsiTheme="minorHAnsi"/>
+          <w:sz w:val="22"/>
+          <w:szCs w:val="22"/>
+        </w:rPr>
+        <w:t>To ensure durability, both coordinator and participants maintain logs such as:</w:t>
+      </w:r>
+    </w:p>
+    <w:p>
+      <w:pPr>
+        <w:pStyle w:val="NormalWeb"/>
+        <w:numPr>
+          <w:ilvl w:val="0"/>
+          <w:numId w:val="20"/>
+        </w:numPr>
+        <w:rPr>
+          <w:rFonts w:asciiTheme="minorHAnsi" w:hAnsiTheme="minorHAnsi"/>
+          <w:sz w:val="22"/>
+          <w:szCs w:val="22"/>
+        </w:rPr>
+      </w:pPr>
+      <w:r>
+        <w:rPr>
+          <w:rStyle w:val="Strong"/>
+          <w:rFonts w:asciiTheme="minorHAnsi" w:eastAsiaTheme="majorEastAsia" w:hAnsiTheme="minorHAnsi"/>
+          <w:sz w:val="22"/>
+          <w:szCs w:val="22"/>
+        </w:rPr>
+        <w:t>START-2PC</w:t>
+      </w:r>
+    </w:p>
+    <w:p>
+      <w:pPr>
+        <w:pStyle w:val="NormalWeb"/>
+        <w:numPr>
+          <w:ilvl w:val="0"/>
+          <w:numId w:val="20"/>
+        </w:numPr>
+        <w:rPr>
+          <w:rFonts w:asciiTheme="minorHAnsi" w:hAnsiTheme="minorHAnsi"/>
+          <w:sz w:val="22"/>
+          <w:szCs w:val="22"/>
+        </w:rPr>
+      </w:pPr>
+      <w:r>
+        <w:rPr>
+          <w:rStyle w:val="Strong"/>
+          <w:rFonts w:asciiTheme="minorHAnsi" w:eastAsiaTheme="majorEastAsia" w:hAnsiTheme="minorHAnsi"/>
+          <w:sz w:val="22"/>
+          <w:szCs w:val="22"/>
+        </w:rPr>
+        <w:t>VOTE-RECEIVED</w:t>
+      </w:r>
+    </w:p>
+    <w:p>
+      <w:pPr>
+        <w:pStyle w:val="NormalWeb"/>
+        <w:numPr>
+          <w:ilvl w:val="0"/>
+          <w:numId w:val="20"/>
+        </w:numPr>
+        <w:rPr>
+          <w:rFonts w:asciiTheme="minorHAnsi" w:hAnsiTheme="minorHAnsi"/>
+          <w:sz w:val="22"/>
+          <w:szCs w:val="22"/>
+        </w:rPr>
+      </w:pPr>
+      <w:r>
+        <w:rPr>
+          <w:rStyle w:val="Strong"/>
+          <w:rFonts w:asciiTheme="minorHAnsi" w:eastAsiaTheme="majorEastAsia" w:hAnsiTheme="minorHAnsi"/>
+          <w:sz w:val="22"/>
+          <w:szCs w:val="22"/>
+        </w:rPr>
+        <w:t>GLOBAL-DECISION (COMMIT/ABORT)</w:t>
+      </w:r>
+    </w:p>
+    <w:p>
+      <w:pPr>
+        <w:pStyle w:val="NormalWeb"/>
+        <w:numPr>
+          <w:ilvl w:val="0"/>
+          <w:numId w:val="20"/>
+        </w:numPr>
+        <w:rPr>
+          <w:rFonts w:asciiTheme="minorHAnsi" w:hAnsiTheme="minorHAnsi"/>
+          <w:sz w:val="22"/>
+          <w:szCs w:val="22"/>
+        </w:rPr>
+      </w:pPr>
+      <w:r>
+        <w:rPr>
+          <w:rStyle w:val="Strong"/>
+          <w:rFonts w:asciiTheme="minorHAnsi" w:eastAsiaTheme="majorEastAsia" w:hAnsiTheme="minorHAnsi"/>
+          <w:sz w:val="22"/>
+          <w:szCs w:val="22"/>
+        </w:rPr>
+        <w:t>COMPLETED</w:t>
+      </w:r>
+    </w:p>
+    <w:p>
+      <w:pPr>
+        <w:pStyle w:val="NormalWeb"/>
+        <w:rPr>
+          <w:rFonts w:asciiTheme="minorHAnsi" w:hAnsiTheme="minorHAnsi"/>
+          <w:sz w:val="22"/>
+          <w:szCs w:val="22"/>
+        </w:rPr>
+      </w:pPr>
+      <w:r>
+        <w:rPr>
+          <w:rFonts w:asciiTheme="minorHAnsi" w:hAnsiTheme="minorHAnsi"/>
+          <w:sz w:val="22"/>
+          <w:szCs w:val="22"/>
+        </w:rPr>
+        <w:t>Upon restart, a crashed node consults logs to:</w:t>
+      </w:r>
+    </w:p>
+    <w:p>
+      <w:pPr>
+        <w:pStyle w:val="NormalWeb"/>
+        <w:numPr>
+          <w:ilvl w:val="0"/>
+          <w:numId w:val="21"/>
+        </w:numPr>
+        <w:rPr>
+          <w:rFonts w:asciiTheme="minorHAnsi" w:hAnsiTheme="minorHAnsi"/>
+          <w:sz w:val="22"/>
+          <w:szCs w:val="22"/>
+        </w:rPr>
+      </w:pPr>
+      <w:r>
+        <w:rPr>
+          <w:rFonts w:asciiTheme="minorHAnsi" w:hAnsiTheme="minorHAnsi"/>
+          <w:sz w:val="22"/>
+          <w:szCs w:val="22"/>
+        </w:rPr>
+        <w:t>Identify if it voted commit</w:t>
+      </w:r>
+    </w:p>
+    <w:p>
+      <w:pPr>
+        <w:pStyle w:val="NormalWeb"/>
+        <w:numPr>
+          <w:ilvl w:val="0"/>
+          <w:numId w:val="21"/>
+        </w:numPr>
+        <w:rPr>
+          <w:rFonts w:asciiTheme="minorHAnsi" w:hAnsiTheme="minorHAnsi"/>
+          <w:sz w:val="22"/>
+          <w:szCs w:val="22"/>
+        </w:rPr>
+      </w:pPr>
+      <w:r>
+        <w:rPr>
+          <w:rFonts w:asciiTheme="minorHAnsi" w:hAnsiTheme="minorHAnsi"/>
+          <w:sz w:val="22"/>
+          <w:szCs w:val="22"/>
+        </w:rPr>
+        <w:t>Determine whether final decision was received</w:t>
+      </w:r>
+    </w:p>
+    <w:p>
+      <w:pPr>
+        <w:pStyle w:val="NormalWeb"/>
+        <w:numPr>
+          <w:ilvl w:val="0"/>
+          <w:numId w:val="21"/>
+        </w:numPr>
+        <w:rPr>
+          <w:rFonts w:asciiTheme="minorHAnsi" w:hAnsiTheme="minorHAnsi"/>
+          <w:sz w:val="22"/>
+          <w:szCs w:val="22"/>
+        </w:rPr>
+      </w:pPr>
+      <w:r>
+        <w:rPr>
+          <w:rFonts w:asciiTheme="minorHAnsi" w:hAnsiTheme="minorHAnsi"/>
+          <w:sz w:val="22"/>
+          <w:szCs w:val="22"/>
+        </w:rPr>
+        <w:t>Resolve uncertain states by contacting coordinator or other participants</w:t>
+      </w:r>
+    </w:p>
+    <w:p>
+      <w:pPr>
+        <w:pStyle w:val="Heading3"/>
+        <w:rPr>
+          <w:rFonts w:asciiTheme="minorHAnsi" w:hAnsiTheme="minorHAnsi"/>
+        </w:rPr>
+      </w:pPr>
+      <w:r>
+        <w:rPr>
+          <w:rStyle w:val="Strong"/>
+          <w:rFonts w:asciiTheme="minorHAnsi" w:hAnsiTheme="minorHAnsi"/>
+          <w:b/>
+          <w:bCs/>
+        </w:rPr>
+        <w:t>3.5 Implementation Details (Enhanced)</w:t>
+      </w:r>
+    </w:p>
+    <w:p>
+      <w:pPr>
+        <w:pStyle w:val="NormalWeb"/>
+        <w:rPr>
+          <w:rFonts w:asciiTheme="minorHAnsi" w:hAnsiTheme="minorHAnsi"/>
+          <w:sz w:val="22"/>
+          <w:szCs w:val="22"/>
+        </w:rPr>
+      </w:pPr>
+      <w:r>
+        <w:rPr>
+          <w:rFonts w:asciiTheme="minorHAnsi" w:hAnsiTheme="minorHAnsi"/>
+          <w:sz w:val="22"/>
+          <w:szCs w:val="22"/>
+        </w:rPr>
+        <w:t>Your implementation uses:</w:t>
+      </w:r>
+    </w:p>
+    <w:p>
+      <w:pPr>
+        <w:pStyle w:val="NormalWeb"/>
+        <w:numPr>
+          <w:ilvl w:val="0"/>
+          <w:numId w:val="22"/>
+        </w:numPr>
+        <w:rPr>
+          <w:rFonts w:asciiTheme="minorHAnsi" w:hAnsiTheme="minorHAnsi"/>
+          <w:sz w:val="22"/>
+          <w:szCs w:val="22"/>
+        </w:rPr>
+      </w:pPr>
+      <w:proofErr w:type="spellStart"/>
+      <w:r>
+        <w:rPr>
+          <w:rStyle w:val="Strong"/>
+          <w:rFonts w:asciiTheme="minorHAnsi" w:eastAsiaTheme="majorEastAsia" w:hAnsiTheme="minorHAnsi"/>
+          <w:sz w:val="22"/>
+          <w:szCs w:val="22"/>
+        </w:rPr>
+        <w:t>gRPC</w:t>
+      </w:r>
+      <w:proofErr w:type="spellEnd"/>
+      <w:r>
+        <w:rPr>
+          <w:rFonts w:asciiTheme="minorHAnsi" w:hAnsiTheme="minorHAnsi"/>
+          <w:sz w:val="22"/>
+          <w:szCs w:val="22"/>
+        </w:rPr>
+        <w:t xml:space="preserve"> for message exchange</w:t>
+      </w:r>
+    </w:p>
+    <w:p>
+      <w:pPr>
+        <w:pStyle w:val="NormalWeb"/>
+        <w:numPr>
+          <w:ilvl w:val="0"/>
+          <w:numId w:val="22"/>
+        </w:numPr>
+        <w:rPr>
+          <w:rFonts w:asciiTheme="minorHAnsi" w:hAnsiTheme="minorHAnsi"/>
+          <w:sz w:val="22"/>
+          <w:szCs w:val="22"/>
+        </w:rPr>
+      </w:pPr>
+      <w:r>
+        <w:rPr>
+          <w:rStyle w:val="Strong"/>
+          <w:rFonts w:asciiTheme="minorHAnsi" w:eastAsiaTheme="majorEastAsia" w:hAnsiTheme="minorHAnsi"/>
+          <w:sz w:val="22"/>
+          <w:szCs w:val="22"/>
+        </w:rPr>
+        <w:t>Docker containers</w:t>
+      </w:r>
+      <w:r>
+        <w:rPr>
+          <w:rFonts w:asciiTheme="minorHAnsi" w:hAnsiTheme="minorHAnsi"/>
+          <w:sz w:val="22"/>
+          <w:szCs w:val="22"/>
+        </w:rPr>
+        <w:t xml:space="preserve"> for isolated node processes</w:t>
+      </w:r>
+    </w:p>
+    <w:p>
+      <w:pPr>
+        <w:pStyle w:val="NormalWeb"/>
+        <w:numPr>
+          <w:ilvl w:val="0"/>
+          <w:numId w:val="22"/>
+        </w:numPr>
+        <w:rPr>
+          <w:rFonts w:asciiTheme="minorHAnsi" w:hAnsiTheme="minorHAnsi"/>
+          <w:sz w:val="22"/>
+          <w:szCs w:val="22"/>
+        </w:rPr>
+      </w:pPr>
+      <w:r>
+        <w:rPr>
+          <w:rStyle w:val="Strong"/>
+          <w:rFonts w:asciiTheme="minorHAnsi" w:eastAsiaTheme="majorEastAsia" w:hAnsiTheme="minorHAnsi"/>
+          <w:sz w:val="22"/>
+          <w:szCs w:val="22"/>
+        </w:rPr>
+        <w:t>Structured logging</w:t>
+      </w:r>
+      <w:r>
+        <w:rPr>
+          <w:rFonts w:asciiTheme="minorHAnsi" w:hAnsiTheme="minorHAnsi"/>
+          <w:sz w:val="22"/>
+          <w:szCs w:val="22"/>
+        </w:rPr>
+        <w:t xml:space="preserve"> to trace protocol steps</w:t>
+      </w:r>
+    </w:p>
+    <w:p>
+      <w:pPr>
+        <w:pStyle w:val="NormalWeb"/>
+        <w:rPr>
+          <w:rFonts w:asciiTheme="minorHAnsi" w:hAnsiTheme="minorHAnsi"/>
+          <w:sz w:val="22"/>
+          <w:szCs w:val="22"/>
+        </w:rPr>
+      </w:pPr>
+      <w:r>
+        <w:rPr>
+          <w:rFonts w:asciiTheme="minorHAnsi" w:hAnsiTheme="minorHAnsi"/>
+          <w:sz w:val="22"/>
+          <w:szCs w:val="22"/>
+        </w:rPr>
+        <w:t>Additional internal features include:</w:t>
+      </w:r>
+    </w:p>
+    <w:p>
+      <w:pPr>
+        <w:pStyle w:val="NormalWeb"/>
+        <w:numPr>
+          <w:ilvl w:val="0"/>
+          <w:numId w:val="23"/>
+        </w:numPr>
+        <w:rPr>
+          <w:rFonts w:asciiTheme="minorHAnsi" w:hAnsiTheme="minorHAnsi"/>
+          <w:sz w:val="22"/>
+          <w:szCs w:val="22"/>
+        </w:rPr>
+      </w:pPr>
+      <w:r>
+        <w:rPr>
+          <w:rFonts w:asciiTheme="minorHAnsi" w:hAnsiTheme="minorHAnsi"/>
+          <w:sz w:val="22"/>
+          <w:szCs w:val="22"/>
+        </w:rPr>
+        <w:t>Timeout handling for missing coordinator messages</w:t>
+      </w:r>
+    </w:p>
+    <w:p>
+      <w:pPr>
+        <w:pStyle w:val="NormalWeb"/>
+        <w:numPr>
+          <w:ilvl w:val="0"/>
+          <w:numId w:val="23"/>
+        </w:numPr>
+        <w:rPr>
+          <w:rFonts w:asciiTheme="minorHAnsi" w:hAnsiTheme="minorHAnsi"/>
+          <w:sz w:val="22"/>
+          <w:szCs w:val="22"/>
+        </w:rPr>
+      </w:pPr>
+      <w:r>
+        <w:rPr>
+          <w:rFonts w:asciiTheme="minorHAnsi" w:hAnsiTheme="minorHAnsi"/>
+          <w:sz w:val="22"/>
+          <w:szCs w:val="22"/>
+        </w:rPr>
+        <w:t>Structured identifiers for transaction IDs</w:t>
+      </w:r>
+    </w:p>
+    <w:p>
+      <w:pPr>
+        <w:pStyle w:val="NormalWeb"/>
+        <w:numPr>
+          <w:ilvl w:val="0"/>
+          <w:numId w:val="23"/>
+        </w:numPr>
+        <w:rPr>
+          <w:rFonts w:asciiTheme="minorHAnsi" w:hAnsiTheme="minorHAnsi"/>
+          <w:sz w:val="22"/>
+          <w:szCs w:val="22"/>
+        </w:rPr>
+      </w:pPr>
+      <w:r>
+        <w:rPr>
+          <w:rFonts w:asciiTheme="minorHAnsi" w:hAnsiTheme="minorHAnsi"/>
+          <w:sz w:val="22"/>
+          <w:szCs w:val="22"/>
+        </w:rPr>
+        <w:t>Sequential numbering of vote requests and responses</w:t>
+      </w:r>
+    </w:p>
+    <w:p>
+      <w:pPr>
+        <w:pStyle w:val="Heading3"/>
+        <w:rPr>
+          <w:rFonts w:asciiTheme="minorHAnsi" w:hAnsiTheme="minorHAnsi"/>
+        </w:rPr>
+      </w:pPr>
+      <w:r>
+        <w:rPr>
+          <w:rStyle w:val="Strong"/>
+          <w:rFonts w:asciiTheme="minorHAnsi" w:hAnsiTheme="minorHAnsi"/>
+          <w:b/>
+          <w:bCs/>
+        </w:rPr>
+        <w:t>3.6 Example Execution Walkthrough</w:t>
+      </w:r>
+    </w:p>
+    <w:p>
+      <w:pPr>
+        <w:pStyle w:val="NormalWeb"/>
+        <w:numPr>
+          <w:ilvl w:val="0"/>
+          <w:numId w:val="24"/>
+        </w:numPr>
+        <w:rPr>
+          <w:rFonts w:asciiTheme="minorHAnsi" w:hAnsiTheme="minorHAnsi"/>
+          <w:sz w:val="22"/>
+          <w:szCs w:val="22"/>
+        </w:rPr>
+      </w:pPr>
+      <w:r>
+        <w:rPr>
+          <w:rFonts w:asciiTheme="minorHAnsi" w:hAnsiTheme="minorHAnsi"/>
+          <w:sz w:val="22"/>
+          <w:szCs w:val="22"/>
+        </w:rPr>
+        <w:t xml:space="preserve">Coordinator sends </w:t>
+      </w:r>
+      <w:r>
+        <w:rPr>
+          <w:rStyle w:val="HTMLCode"/>
+          <w:rFonts w:asciiTheme="minorHAnsi" w:eastAsiaTheme="majorEastAsia" w:hAnsiTheme="minorHAnsi"/>
+          <w:sz w:val="22"/>
+          <w:szCs w:val="22"/>
+        </w:rPr>
+        <w:t>VOTE-REQUEST</w:t>
+      </w:r>
+      <w:r>
+        <w:rPr>
+          <w:rFonts w:asciiTheme="minorHAnsi" w:hAnsiTheme="minorHAnsi"/>
+          <w:sz w:val="22"/>
+          <w:szCs w:val="22"/>
+        </w:rPr>
+        <w:t xml:space="preserve"> to P1, P2, P3</w:t>
+      </w:r>
+    </w:p>
+    <w:p>
+      <w:pPr>
+        <w:pStyle w:val="NormalWeb"/>
+        <w:numPr>
+          <w:ilvl w:val="0"/>
+          <w:numId w:val="24"/>
+        </w:numPr>
+        <w:rPr>
+          <w:rFonts w:asciiTheme="minorHAnsi" w:hAnsiTheme="minorHAnsi"/>
+          <w:sz w:val="22"/>
+          <w:szCs w:val="22"/>
+        </w:rPr>
+      </w:pPr>
+      <w:r>
+        <w:rPr>
+          <w:rFonts w:asciiTheme="minorHAnsi" w:hAnsiTheme="minorHAnsi"/>
+          <w:sz w:val="22"/>
+          <w:szCs w:val="22"/>
+        </w:rPr>
+        <w:t>Participants check local conditions</w:t>
+      </w:r>
+    </w:p>
+    <w:p>
+      <w:pPr>
+        <w:pStyle w:val="NormalWeb"/>
+        <w:numPr>
+          <w:ilvl w:val="0"/>
+          <w:numId w:val="24"/>
+        </w:numPr>
+        <w:rPr>
+          <w:rFonts w:asciiTheme="minorHAnsi" w:hAnsiTheme="minorHAnsi"/>
+          <w:sz w:val="22"/>
+          <w:szCs w:val="22"/>
+        </w:rPr>
+      </w:pPr>
+      <w:r>
+        <w:rPr>
+          <w:rFonts w:asciiTheme="minorHAnsi" w:hAnsiTheme="minorHAnsi"/>
+          <w:sz w:val="22"/>
+          <w:szCs w:val="22"/>
+        </w:rPr>
+        <w:t xml:space="preserve">All respond with </w:t>
+      </w:r>
+      <w:r>
+        <w:rPr>
+          <w:rStyle w:val="HTMLCode"/>
+          <w:rFonts w:asciiTheme="minorHAnsi" w:eastAsiaTheme="majorEastAsia" w:hAnsiTheme="minorHAnsi"/>
+          <w:sz w:val="22"/>
+          <w:szCs w:val="22"/>
+        </w:rPr>
+        <w:t>VOTE-COMMIT</w:t>
+      </w:r>
+    </w:p>
+    <w:p>
+      <w:pPr>
+        <w:pStyle w:val="NormalWeb"/>
+        <w:numPr>
+          <w:ilvl w:val="0"/>
+          <w:numId w:val="24"/>
+        </w:numPr>
+        <w:rPr>
+          <w:rFonts w:asciiTheme="minorHAnsi" w:hAnsiTheme="minorHAnsi"/>
+          <w:sz w:val="22"/>
+          <w:szCs w:val="22"/>
+        </w:rPr>
+      </w:pPr>
+      <w:r>
+        <w:rPr>
+          <w:rFonts w:asciiTheme="minorHAnsi" w:hAnsiTheme="minorHAnsi"/>
+          <w:sz w:val="22"/>
+          <w:szCs w:val="22"/>
+        </w:rPr>
+        <w:t xml:space="preserve">Coordinator logs outcome and sends </w:t>
+      </w:r>
+      <w:r>
+        <w:rPr>
+          <w:rStyle w:val="HTMLCode"/>
+          <w:rFonts w:asciiTheme="minorHAnsi" w:eastAsiaTheme="majorEastAsia" w:hAnsiTheme="minorHAnsi"/>
+          <w:sz w:val="22"/>
+          <w:szCs w:val="22"/>
+        </w:rPr>
+        <w:t>GLOBAL-COMMIT</w:t>
+      </w:r>
+    </w:p>
+    <w:p>
+      <w:pPr>
+        <w:pStyle w:val="NormalWeb"/>
+        <w:numPr>
+          <w:ilvl w:val="0"/>
+          <w:numId w:val="24"/>
+        </w:numPr>
+        <w:rPr>
+          <w:rFonts w:asciiTheme="minorHAnsi" w:hAnsiTheme="minorHAnsi"/>
+          <w:sz w:val="22"/>
+          <w:szCs w:val="22"/>
+        </w:rPr>
+      </w:pPr>
+      <w:r>
+        <w:rPr>
+          <w:rFonts w:asciiTheme="minorHAnsi" w:hAnsiTheme="minorHAnsi"/>
+          <w:sz w:val="22"/>
+          <w:szCs w:val="22"/>
+        </w:rPr>
+        <w:t>Participants update local state and log completion</w:t>
+      </w:r>
+    </w:p>
+    <w:p>
+      <w:pPr>
+        <w:pStyle w:val="Heading3"/>
+        <w:rPr>
+          <w:rFonts w:asciiTheme="minorHAnsi" w:hAnsiTheme="minorHAnsi"/>
+        </w:rPr>
+      </w:pPr>
+      <w:r>
+        <w:rPr>
+          <w:rStyle w:val="Strong"/>
+          <w:rFonts w:asciiTheme="minorHAnsi" w:hAnsiTheme="minorHAnsi"/>
+          <w:b/>
+          <w:bCs/>
+        </w:rPr>
+        <w:t>3.7 Advantages and Limitations of 2PC</w:t>
+      </w:r>
+    </w:p>
+    <w:p>
+      <w:pPr>
+        <w:pStyle w:val="Heading4"/>
+        <w:rPr>
+          <w:rFonts w:asciiTheme="minorHAnsi" w:hAnsiTheme="minorHAnsi"/>
+        </w:rPr>
+      </w:pPr>
+      <w:r>
+        <w:rPr>
+          <w:rStyle w:val="Strong"/>
+          <w:rFonts w:asciiTheme="minorHAnsi" w:hAnsiTheme="minorHAnsi"/>
+          <w:b/>
+          <w:bCs/>
+        </w:rPr>
+        <w:t>Advantages</w:t>
+      </w:r>
+    </w:p>
+    <w:p>
+      <w:pPr>
+        <w:pStyle w:val="NormalWeb"/>
+        <w:numPr>
+          <w:ilvl w:val="0"/>
+          <w:numId w:val="25"/>
+        </w:numPr>
+        <w:rPr>
+          <w:rFonts w:asciiTheme="minorHAnsi" w:hAnsiTheme="minorHAnsi"/>
+          <w:sz w:val="22"/>
+          <w:szCs w:val="22"/>
+        </w:rPr>
+      </w:pPr>
+      <w:r>
+        <w:rPr>
+          <w:rFonts w:asciiTheme="minorHAnsi" w:hAnsiTheme="minorHAnsi"/>
+          <w:sz w:val="22"/>
+          <w:szCs w:val="22"/>
+        </w:rPr>
+        <w:t>Simple to implement</w:t>
+      </w:r>
+    </w:p>
+    <w:p>
+      <w:pPr>
+        <w:pStyle w:val="NormalWeb"/>
+        <w:numPr>
+          <w:ilvl w:val="0"/>
+          <w:numId w:val="25"/>
+        </w:numPr>
+        <w:rPr>
+          <w:rFonts w:asciiTheme="minorHAnsi" w:hAnsiTheme="minorHAnsi"/>
+          <w:sz w:val="22"/>
+          <w:szCs w:val="22"/>
+        </w:rPr>
+      </w:pPr>
+      <w:r>
+        <w:rPr>
+          <w:rFonts w:asciiTheme="minorHAnsi" w:hAnsiTheme="minorHAnsi"/>
+          <w:sz w:val="22"/>
+          <w:szCs w:val="22"/>
+        </w:rPr>
+        <w:t>Ensures strong atomicity</w:t>
+      </w:r>
+    </w:p>
+    <w:p>
+      <w:pPr>
+        <w:pStyle w:val="NormalWeb"/>
+        <w:numPr>
+          <w:ilvl w:val="0"/>
+          <w:numId w:val="25"/>
+        </w:numPr>
+        <w:rPr>
+          <w:rFonts w:asciiTheme="minorHAnsi" w:hAnsiTheme="minorHAnsi"/>
+          <w:sz w:val="22"/>
+          <w:szCs w:val="22"/>
+        </w:rPr>
+      </w:pPr>
+      <w:r>
+        <w:rPr>
+          <w:rFonts w:asciiTheme="minorHAnsi" w:hAnsiTheme="minorHAnsi"/>
+          <w:sz w:val="22"/>
+          <w:szCs w:val="22"/>
+        </w:rPr>
+        <w:t>Widely supported in database systems</w:t>
+      </w:r>
+    </w:p>
+    <w:p>
+      <w:pPr>
+        <w:pStyle w:val="Heading4"/>
+        <w:rPr>
+          <w:rFonts w:asciiTheme="minorHAnsi" w:hAnsiTheme="minorHAnsi"/>
+        </w:rPr>
+      </w:pPr>
+      <w:r>
+        <w:rPr>
+          <w:rStyle w:val="Strong"/>
+          <w:rFonts w:asciiTheme="minorHAnsi" w:hAnsiTheme="minorHAnsi"/>
+          <w:b/>
+          <w:bCs/>
+        </w:rPr>
+        <w:t>Limitations</w:t>
+      </w:r>
+    </w:p>
+    <w:p>
+      <w:pPr>
+        <w:pStyle w:val="NormalWeb"/>
+        <w:numPr>
+          <w:ilvl w:val="0"/>
+          <w:numId w:val="26"/>
+        </w:numPr>
+        <w:rPr>
+          <w:rFonts w:asciiTheme="minorHAnsi" w:hAnsiTheme="minorHAnsi"/>
+          <w:sz w:val="22"/>
+          <w:szCs w:val="22"/>
+        </w:rPr>
+      </w:pPr>
+      <w:r>
+        <w:rPr>
+          <w:rFonts w:asciiTheme="minorHAnsi" w:hAnsiTheme="minorHAnsi"/>
+          <w:sz w:val="22"/>
+          <w:szCs w:val="22"/>
+        </w:rPr>
+        <w:t>Blocking in coordinator failure scenarios</w:t>
+      </w:r>
+    </w:p>
+    <w:p>
+      <w:pPr>
+        <w:pStyle w:val="NormalWeb"/>
+        <w:numPr>
+          <w:ilvl w:val="0"/>
+          <w:numId w:val="26"/>
+        </w:numPr>
+        <w:rPr>
+          <w:rFonts w:asciiTheme="minorHAnsi" w:hAnsiTheme="minorHAnsi"/>
+          <w:sz w:val="22"/>
+          <w:szCs w:val="22"/>
+        </w:rPr>
+      </w:pPr>
+      <w:r>
+        <w:rPr>
+          <w:rFonts w:asciiTheme="minorHAnsi" w:hAnsiTheme="minorHAnsi"/>
+          <w:sz w:val="22"/>
+          <w:szCs w:val="22"/>
+        </w:rPr>
+        <w:lastRenderedPageBreak/>
+        <w:t>High overhead in systems with many participants</w:t>
+      </w:r>
+    </w:p>
+    <w:p>
+      <w:pPr>
+        <w:pStyle w:val="NormalWeb"/>
+        <w:numPr>
+          <w:ilvl w:val="0"/>
+          <w:numId w:val="26"/>
+        </w:numPr>
+        <w:rPr>
+          <w:rFonts w:asciiTheme="minorHAnsi" w:hAnsiTheme="minorHAnsi"/>
+          <w:sz w:val="22"/>
+          <w:szCs w:val="22"/>
+        </w:rPr>
+      </w:pPr>
+      <w:r>
+        <w:rPr>
+          <w:rFonts w:asciiTheme="minorHAnsi" w:hAnsiTheme="minorHAnsi"/>
+          <w:sz w:val="22"/>
+          <w:szCs w:val="22"/>
+        </w:rPr>
+        <w:t>Does not handle network partitions well</w:t>
+      </w:r>
+    </w:p>
+    <w:p>
+      <w:pPr>
+        <w:pStyle w:val="Heading3"/>
+        <w:rPr>
+          <w:rFonts w:asciiTheme="minorHAnsi" w:hAnsiTheme="minorHAnsi"/>
+        </w:rPr>
+      </w:pPr>
+      <w:r>
+        <w:rPr>
+          <w:rStyle w:val="Strong"/>
+          <w:rFonts w:asciiTheme="minorHAnsi" w:hAnsiTheme="minorHAnsi"/>
+          <w:b/>
+          <w:bCs/>
+        </w:rPr>
+        <w:t>3.8 Comparison with Other Commit Protocols</w:t>
+      </w:r>
+    </w:p>
+    <w:p>
+      <w:pPr>
+        <w:pStyle w:val="NormalWeb"/>
+        <w:numPr>
+          <w:ilvl w:val="0"/>
+          <w:numId w:val="27"/>
+        </w:numPr>
+        <w:rPr>
+          <w:rFonts w:asciiTheme="minorHAnsi" w:hAnsiTheme="minorHAnsi"/>
+          <w:sz w:val="22"/>
+          <w:szCs w:val="22"/>
+        </w:rPr>
+      </w:pPr>
+      <w:r>
+        <w:rPr>
+          <w:rStyle w:val="Strong"/>
+          <w:rFonts w:asciiTheme="minorHAnsi" w:eastAsiaTheme="majorEastAsia" w:hAnsiTheme="minorHAnsi"/>
+          <w:sz w:val="22"/>
+          <w:szCs w:val="22"/>
+        </w:rPr>
+        <w:t>Three-Phase Commit (3PC):</w:t>
+      </w:r>
+      <w:r>
+        <w:rPr>
+          <w:rFonts w:asciiTheme="minorHAnsi" w:hAnsiTheme="minorHAnsi"/>
+          <w:sz w:val="22"/>
+          <w:szCs w:val="22"/>
+        </w:rPr>
+        <w:t xml:space="preserve"> Non-blocking extension of 2PC with an additional phase</w:t>
+      </w:r>
+    </w:p>
+    <w:p>
+      <w:pPr>
+        <w:pStyle w:val="NormalWeb"/>
+        <w:numPr>
+          <w:ilvl w:val="0"/>
+          <w:numId w:val="27"/>
+        </w:numPr>
+        <w:rPr>
+          <w:rFonts w:asciiTheme="minorHAnsi" w:hAnsiTheme="minorHAnsi"/>
+          <w:sz w:val="22"/>
+          <w:szCs w:val="22"/>
+        </w:rPr>
+      </w:pPr>
+      <w:r>
+        <w:rPr>
+          <w:rStyle w:val="Strong"/>
+          <w:rFonts w:asciiTheme="minorHAnsi" w:eastAsiaTheme="majorEastAsia" w:hAnsiTheme="minorHAnsi"/>
+          <w:sz w:val="22"/>
+          <w:szCs w:val="22"/>
+        </w:rPr>
+        <w:t>Raft-based Replication:</w:t>
+      </w:r>
+      <w:r>
+        <w:rPr>
+          <w:rFonts w:asciiTheme="minorHAnsi" w:hAnsiTheme="minorHAnsi"/>
+          <w:sz w:val="22"/>
+          <w:szCs w:val="22"/>
+        </w:rPr>
+        <w:t xml:space="preserve"> Achieves consensus through leader-driven log replication instead of atomic commit</w:t>
+      </w:r>
+    </w:p>
+    <w:p>
+      <w:pPr>
+        <w:pStyle w:val="NormalWeb"/>
+        <w:rPr>
+          <w:rFonts w:asciiTheme="minorHAnsi" w:hAnsiTheme="minorHAnsi"/>
+          <w:sz w:val="22"/>
+          <w:szCs w:val="22"/>
+        </w:rPr>
+      </w:pPr>
+      <w:r>
+        <w:rPr>
+          <w:rFonts w:asciiTheme="minorHAnsi" w:hAnsiTheme="minorHAnsi"/>
+          <w:sz w:val="22"/>
+          <w:szCs w:val="22"/>
+        </w:rPr>
+        <w:t xml:space="preserve">2PC works well in small-scale or controlled distributed systems, while large-scale systems often prefer consensus-based protocols like Raft or </w:t>
+      </w:r>
+      <w:proofErr w:type="spellStart"/>
+      <w:r>
+        <w:rPr>
+          <w:rFonts w:asciiTheme="minorHAnsi" w:hAnsiTheme="minorHAnsi"/>
+          <w:sz w:val="22"/>
+          <w:szCs w:val="22"/>
+        </w:rPr>
+        <w:t>Paxos</w:t>
+      </w:r>
+      <w:proofErr w:type="spellEnd"/>
+      <w:r>
+        <w:rPr>
+          <w:rFonts w:asciiTheme="minorHAnsi" w:hAnsiTheme="minorHAnsi"/>
+          <w:sz w:val="22"/>
+          <w:szCs w:val="22"/>
+        </w:rPr>
+        <w:t>.</w:t>
+      </w:r>
+    </w:p>
+    <w:p>
+      <w:r>
+        <w:rPr>
+          <w:noProof/>
+        </w:rPr>
         <w:drawing>
           <wp:inline distT="0" distB="0" distL="0" distR="0" wp14:anchorId="6F0BFAA4" wp14:editId="6719A08A">
             <wp:extent cx="5486400" cy="2009775"/>
@@ -193,18 +1906,20 @@
         <w:t>4. Raft Consensus Algorithm</w:t>
       </w:r>
       <w:r>
-        <w:t xml:space="preserve"> </w:t>
-      </w:r>
-      <w:r>
-        <w:t xml:space="preserve">implemented by </w:t>
-      </w:r>
-      <w:r>
-        <w:t>Dev Dalal</w:t>
-      </w:r>
+        <w:t xml:space="preserve"> implemented by Dev </w:t>
+      </w:r>
+      <w:proofErr w:type="spellStart"/>
+      <w:r>
+        <w:t>Dalal</w:t>
+      </w:r>
+      <w:proofErr w:type="spellEnd"/>
     </w:p>
     <w:p>
       <w:r>
-        <w:t>4.1 Overview</w:t>
+        <w:t xml:space="preserve">4.1 </w:t>
+      </w:r>
+      <w:r>
+        <w:t>Overview</w:t>
       </w:r>
     </w:p>
     <w:p>
@@ -225,23 +1940,45 @@
     </w:p>
     <w:p>
       <w:r>
-        <w:lastRenderedPageBreak/>
         <w:t>- Each follower starts with a randomized election timeout in range [1.5, 3.0] seconds.</w:t>
       </w:r>
     </w:p>
     <w:p>
       <w:r>
-        <w:t>- If no heartbeat is received within the election timeout, the follower becomes a candidate, increments its term, votes for itself, and sends RequestVote RPCs to other nodes.</w:t>
+        <w:t>- If no heartbeat is received within the election timeout, the follower becomes a candidate, increments its term, votes for itself, an</w:t>
+      </w:r>
+      <w:r>
+        <w:t xml:space="preserve">d sends </w:t>
+      </w:r>
+      <w:proofErr w:type="spellStart"/>
+      <w:r>
+        <w:t>RequestVote</w:t>
+      </w:r>
+      <w:proofErr w:type="spellEnd"/>
+      <w:r>
+        <w:t xml:space="preserve"> RPCs to other nodes.</w:t>
       </w:r>
     </w:p>
     <w:p>
       <w:r>
-        <w:t>- If the candidate receives a majority of votes, it becomes leader and starts sending heartbeat AppendEntries RPCs every 1 second.</w:t>
+        <w:t xml:space="preserve">- If the candidate receives a majority of votes, it becomes leader and starts sending heartbeat </w:t>
+      </w:r>
+      <w:proofErr w:type="spellStart"/>
+      <w:r>
+        <w:t>AppendEntries</w:t>
+      </w:r>
+      <w:proofErr w:type="spellEnd"/>
+      <w:r>
+        <w:t xml:space="preserve"> RPCs every 1 second.</w:t>
       </w:r>
     </w:p>
     <w:p>
       <w:r>
-        <w:t>- If another candidate wins or no majority is reached, it reverts to follower and awaits heartbeats.</w:t>
+        <w:lastRenderedPageBreak/>
+        <w:t>- If another candidate wins or no majority is reached, it reverts to follower and aw</w:t>
+      </w:r>
+      <w:r>
+        <w:t>aits heartbeats.</w:t>
       </w:r>
     </w:p>
     <w:p>
@@ -262,7 +1999,18 @@
     </w:p>
     <w:p>
       <w:r>
-        <w:t>- It forwards the log entries to followers in AppendEntries RPCs (heartbeat).</w:t>
+        <w:t>- It forwards the log en</w:t>
+      </w:r>
+      <w:r>
+        <w:t xml:space="preserve">tries to followers in </w:t>
+      </w:r>
+      <w:proofErr w:type="spellStart"/>
+      <w:r>
+        <w:t>AppendEntries</w:t>
+      </w:r>
+      <w:proofErr w:type="spellEnd"/>
+      <w:r>
+        <w:t xml:space="preserve"> RPCs (heartbeat).</w:t>
       </w:r>
     </w:p>
     <w:p>
@@ -277,7 +2025,10 @@
     </w:p>
     <w:p>
       <w:r>
-        <w:t>- Client requests sent to followers are forwarded to the current leader.</w:t>
+        <w:t>- Client requests sent to followers are forwa</w:t>
+      </w:r>
+      <w:r>
+        <w:t>rded to the current leader.</w:t>
       </w:r>
     </w:p>
     <w:p>
@@ -293,7 +2044,18 @@
     </w:p>
     <w:p>
       <w:r>
-        <w:t>The Raft node implementation uses Python threading for election and heartbeat loops, gRPC for RPC handling, and a simple randomized election timeout mechanism. Nodes start as followers and follow the described state transitions.</w:t>
+        <w:t xml:space="preserve">The Raft node implementation uses Python threading for election and heartbeat loops, </w:t>
+      </w:r>
+      <w:proofErr w:type="spellStart"/>
+      <w:r>
+        <w:t>gRPC</w:t>
+      </w:r>
+      <w:proofErr w:type="spellEnd"/>
+      <w:r>
+        <w:t xml:space="preserve"> for RPC handling, and a simple </w:t>
+      </w:r>
+      <w:r>
+        <w:t>randomized election timeout mechanism. Nodes start as followers and follow the described state transitions.</w:t>
       </w:r>
     </w:p>
     <w:p/>
@@ -304,12 +2066,23 @@
     </w:p>
     <w:p>
       <w:r>
-        <w:t>- Implemented voting and decision phases of 2PC via gRPC with proper message logging.</w:t>
+        <w:t xml:space="preserve">- Implemented voting and decision phases of 2PC via </w:t>
+      </w:r>
+      <w:proofErr w:type="spellStart"/>
+      <w:r>
+        <w:t>gRPC</w:t>
+      </w:r>
+      <w:proofErr w:type="spellEnd"/>
+      <w:r>
+        <w:t xml:space="preserve"> with proper message logging.</w:t>
       </w:r>
     </w:p>
     <w:p>
       <w:r>
-        <w:t>- Containerized each node using Docker, enabling communication with at least 5 nodes.</w:t>
+        <w:t>- Containerized each node using Docker,</w:t>
+      </w:r>
+      <w:r>
+        <w:t xml:space="preserve"> enabling communication with at least 5 nodes.</w:t>
       </w:r>
     </w:p>
     <w:p>
@@ -319,8 +2092,10 @@
     </w:p>
     <w:p>
       <w:r>
-        <w:lastRenderedPageBreak/>
-        <w:t>- Managed follower, candidate, leader states with proper transitions, vote counting and leadership establishment.</w:t>
+        <w:t xml:space="preserve">- Managed follower, candidate, leader states with proper transitions, vote </w:t>
+      </w:r>
+      <w:r>
+        <w:t>counting and leadership establishment.</w:t>
       </w:r>
     </w:p>
     <w:p>
@@ -330,7 +2105,10 @@
     </w:p>
     <w:p>
       <w:r>
-        <w:t>- Created automated Raft test cases for leader election, heartbeat stability, log replication, client forwarding, and leader failover.</w:t>
+        <w:t>- Created automated Raft test cases for leader election, heartbeat stability, log replication, client forwarding, and leader fail</w:t>
+      </w:r>
+      <w:r>
+        <w:t>over.</w:t>
       </w:r>
     </w:p>
     <w:p/>
@@ -475,7 +2253,21 @@
         <w:rPr>
           <w:lang w:val="en-IN"/>
         </w:rPr>
-        <w:t>: One node elected as leader, four nodes remain followers</w:t>
+        <w:t xml:space="preserve">: One node elected as </w:t>
+      </w:r>
+      <w:proofErr w:type="gramStart"/>
+      <w:r>
+        <w:rPr>
+          <w:lang w:val="en-IN"/>
+        </w:rPr>
+        <w:t>leader,</w:t>
+      </w:r>
+      <w:proofErr w:type="gramEnd"/>
+      <w:r>
+        <w:rPr>
+          <w:lang w:val="en-IN"/>
+        </w:rPr>
+        <w:t xml:space="preserve"> four nodes remain followers</w:t>
       </w:r>
     </w:p>
     <w:p>
@@ -567,7 +2359,7 @@
           <w:lang w:val="en-IN"/>
         </w:rPr>
         <w:pict w14:anchorId="6C88F7B5">
-          <v:rect id="_x0000_i1049" style="width:0;height:1.5pt" o:hralign="center" o:hrstd="t" o:hr="t" fillcolor="#a0a0a0" stroked="f"/>
+          <v:rect id="_x0000_i1025" style="width:0;height:1.5pt" o:hralign="center" o:hrstd="t" o:hr="t" fillcolor="#a0a0a0" stroked="f"/>
         </w:pict>
       </w:r>
     </w:p>
@@ -749,6 +2541,7 @@
       </w:pPr>
       <w:r>
         <w:rPr>
+          <w:noProof/>
           <w:lang w:val="en-IN"/>
         </w:rPr>
         <w:drawing>
@@ -796,6 +2589,7 @@
       </w:pPr>
       <w:r>
         <w:rPr>
+          <w:noProof/>
           <w:lang w:val="en-IN"/>
         </w:rPr>
         <w:drawing>
@@ -847,7 +2641,7 @@
         </w:rPr>
         <w:lastRenderedPageBreak/>
         <w:pict w14:anchorId="5D93C347">
-          <v:rect id="_x0000_i1050" style="width:0;height:1.5pt" o:hralign="center" o:hrstd="t" o:hr="t" fillcolor="#a0a0a0" stroked="f"/>
+          <v:rect id="_x0000_i1026" style="width:0;height:1.5pt" o:hralign="center" o:hrstd="t" o:hr="t" fillcolor="#a0a0a0" stroked="f"/>
         </w:pict>
       </w:r>
     </w:p>
@@ -1017,7 +2811,21 @@
         <w:rPr>
           <w:lang w:val="en-IN"/>
         </w:rPr>
-        <w:t>Validates log replication, consistency, and ordering. For each command, the leader appends it to its log, sends AppendEntries RPCs to followers, waits for majority acknowledgment (2/3), commits the entry, and applies it to the state machine. All nodes converge to identical logs.</w:t>
+        <w:t xml:space="preserve">Validates log replication, consistency, and ordering. For each command, the leader appends it to its log, sends </w:t>
+      </w:r>
+      <w:proofErr w:type="spellStart"/>
+      <w:r>
+        <w:rPr>
+          <w:lang w:val="en-IN"/>
+        </w:rPr>
+        <w:t>AppendEntries</w:t>
+      </w:r>
+      <w:proofErr w:type="spellEnd"/>
+      <w:r>
+        <w:rPr>
+          <w:lang w:val="en-IN"/>
+        </w:rPr>
+        <w:t xml:space="preserve"> RPCs to followers, waits for majority acknowledgment (2/3), commits the entry, and applies it to the state machine. All nodes converge to identical logs.</w:t>
       </w:r>
     </w:p>
     <w:p>
@@ -1028,6 +2836,7 @@
       </w:pPr>
       <w:r>
         <w:rPr>
+          <w:noProof/>
           <w:lang w:val="en-IN"/>
         </w:rPr>
         <w:drawing>
@@ -1075,6 +2884,7 @@
       </w:pPr>
       <w:r>
         <w:rPr>
+          <w:noProof/>
           <w:lang w:val="en-IN"/>
         </w:rPr>
         <w:lastRenderedPageBreak/>
@@ -1126,7 +2936,7 @@
           <w:lang w:val="en-IN"/>
         </w:rPr>
         <w:pict w14:anchorId="08B7639F">
-          <v:rect id="_x0000_i1051" style="width:0;height:1.5pt" o:hralign="center" o:hrstd="t" o:hr="t" fillcolor="#a0a0a0" stroked="f"/>
+          <v:rect id="_x0000_i1027" style="width:0;height:1.5pt" o:hralign="center" o:hrstd="t" o:hr="t" fillcolor="#a0a0a0" stroked="f"/>
         </w:pict>
       </w:r>
     </w:p>
@@ -1308,6 +3118,7 @@
       </w:pPr>
       <w:r>
         <w:rPr>
+          <w:noProof/>
           <w:lang w:val="en-IN"/>
         </w:rPr>
         <w:drawing>
@@ -1358,7 +3169,7 @@
           <w:lang w:val="en-IN"/>
         </w:rPr>
         <w:pict w14:anchorId="7E7582A8">
-          <v:rect id="_x0000_i1052" style="width:0;height:1.5pt" o:hralign="center" o:hrstd="t" o:hr="t" fillcolor="#a0a0a0" stroked="f"/>
+          <v:rect id="_x0000_i1028" style="width:0;height:1.5pt" o:hralign="center" o:hrstd="t" o:hr="t" fillcolor="#a0a0a0" stroked="f"/>
         </w:pict>
       </w:r>
     </w:p>
@@ -1540,6 +3351,7 @@
       </w:pPr>
       <w:r>
         <w:rPr>
+          <w:noProof/>
           <w:lang w:val="en-IN"/>
         </w:rPr>
         <w:lastRenderedPageBreak/>
@@ -1588,6 +3400,7 @@
       </w:pPr>
       <w:r>
         <w:rPr>
+          <w:noProof/>
           <w:lang w:val="en-IN"/>
         </w:rPr>
         <w:lastRenderedPageBreak/>
@@ -1636,6 +3449,7 @@
       </w:pPr>
       <w:r>
         <w:rPr>
+          <w:noProof/>
           <w:lang w:val="en-IN"/>
         </w:rPr>
         <w:lastRenderedPageBreak/>
@@ -1690,13 +3504,37 @@
     </w:p>
     <w:p>
       <w:r>
-        <w:t>2. gRPC and Docker official documentation</w:t>
+        <w:t xml:space="preserve">2. </w:t>
+      </w:r>
+      <w:proofErr w:type="spellStart"/>
+      <w:r>
+        <w:t>gRPC</w:t>
+      </w:r>
+      <w:proofErr w:type="spellEnd"/>
+      <w:r>
+        <w:t xml:space="preserve"> and Docker official documentation</w:t>
       </w:r>
     </w:p>
     <w:p>
       <w:r>
-        <w:t>3. Raft: In Search of an Understandable Consensus Algorithm, Diego Ongaro and John Ousterhout</w:t>
-      </w:r>
+        <w:t xml:space="preserve">3. Raft: In Search of an Understandable Consensus Algorithm, Diego </w:t>
+      </w:r>
+      <w:proofErr w:type="spellStart"/>
+      <w:r>
+        <w:t>Ongaro</w:t>
+      </w:r>
+      <w:proofErr w:type="spellEnd"/>
+      <w:r>
+        <w:t xml:space="preserve"> an</w:t>
+      </w:r>
+      <w:r>
+        <w:t xml:space="preserve">d John </w:t>
+      </w:r>
+      <w:proofErr w:type="spellStart"/>
+      <w:r>
+        <w:t>Ousterhout</w:t>
+      </w:r>
+      <w:proofErr w:type="spellEnd"/>
     </w:p>
     <w:p/>
     <w:sectPr>
@@ -1710,7 +3548,7 @@
 </file>
 
 <file path=word/numbering.xml><?xml version="1.0" encoding="utf-8"?>
-<w:numbering xmlns:wpc="http://schemas.microsoft.com/office/word/2010/wordprocessingCanvas" xmlns:cx="http://schemas.microsoft.com/office/drawing/2014/chartex" xmlns:cx1="http://schemas.microsoft.com/office/drawing/2015/9/8/chartex" xmlns:cx2="http://schemas.microsoft.com/office/drawing/2015/10/21/chartex" xmlns:cx3="http://schemas.microsoft.com/office/drawing/2016/5/9/chartex" xmlns:cx4="http://schemas.microsoft.com/office/drawing/2016/5/10/chartex" xmlns:cx5="http://schemas.microsoft.com/office/drawing/2016/5/11/chartex" xmlns:cx6="http://schemas.microsoft.com/office/drawing/2016/5/12/chartex" xmlns:cx7="http://schemas.microsoft.com/office/drawing/2016/5/13/chartex" xmlns:cx8="http://schemas.microsoft.com/office/drawing/2016/5/14/chartex" xmlns:mc="http://schemas.openxmlformats.org/markup-compatibility/2006" xmlns:aink="http://schemas.microsoft.com/office/drawing/2016/ink" xmlns:am3d="http://schemas.microsoft.com/office/drawing/2017/model3d" xmlns:o="urn:schemas-microsoft-com:office:office" xmlns:oel="http://schemas.microsoft.com/office/2019/extlst" xmlns:r="http://schemas.openxmlformats.org/officeDocument/2006/relationships" xmlns:m="http://schemas.openxmlformats.org/officeDocument/2006/math" xmlns:v="urn:schemas-microsoft-com:vml" xmlns:wp14="http://schemas.microsoft.com/office/word/2010/wordprocessingDrawing" xmlns:wp="http://schemas.openxmlformats.org/drawingml/2006/wordprocessingDrawing" xmlns:w10="urn:schemas-microsoft-com:office:word" xmlns:w="http://schemas.openxmlformats.org/wordprocessingml/2006/main" xmlns:w14="http://schemas.microsoft.com/office/word/2010/wordml" xmlns:w15="http://schemas.microsoft.com/office/word/2012/wordml" xmlns:w16cex="http://schemas.microsoft.com/office/word/2018/wordml/cex" xmlns:w16cid="http://schemas.microsoft.com/office/word/2016/wordml/cid" xmlns:w16="http://schemas.microsoft.com/office/word/2018/wordml" xmlns:w16du="http://schemas.microsoft.com/office/word/2023/wordml/word16du" xmlns:w16sdtdh="http://schemas.microsoft.com/office/word/2020/wordml/sdtdatahash" xmlns:w16sdtfl="http://schemas.microsoft.com/office/word/2024/wordml/sdtformatlock" xmlns:w16se="http://schemas.microsoft.com/office/word/2015/wordml/symex" xmlns:wpg="http://schemas.microsoft.com/office/word/2010/wordprocessingGroup" xmlns:wpi="http://schemas.microsoft.com/office/word/2010/wordprocessingInk" xmlns:wne="http://schemas.microsoft.com/office/word/2006/wordml" xmlns:wps="http://schemas.microsoft.com/office/word/2010/wordprocessingShape" mc:Ignorable="w14 w15 w16se w16cid w16 w16cex w16sdtdh w16sdtfl w16du wp14">
+<w:numbering xmlns:wpc="http://schemas.microsoft.com/office/word/2010/wordprocessingCanvas" xmlns:cx="http://schemas.microsoft.com/office/drawing/2014/chartex" xmlns:cx1="http://schemas.microsoft.com/office/drawing/2015/9/8/chartex" xmlns:cx2="http://schemas.microsoft.com/office/drawing/2015/10/21/chartex" xmlns:cx3="http://schemas.microsoft.com/office/drawing/2016/5/9/chartex" xmlns:cx4="http://schemas.microsoft.com/office/drawing/2016/5/10/chartex" xmlns:cx5="http://schemas.microsoft.com/office/drawing/2016/5/11/chartex" xmlns:cx6="http://schemas.microsoft.com/office/drawing/2016/5/12/chartex" xmlns:cx7="http://schemas.microsoft.com/office/drawing/2016/5/13/chartex" xmlns:cx8="http://schemas.microsoft.com/office/drawing/2016/5/14/chartex" xmlns:mc="http://schemas.openxmlformats.org/markup-compatibility/2006" xmlns:aink="http://schemas.microsoft.com/office/drawing/2016/ink" xmlns:am3d="http://schemas.microsoft.com/office/drawing/2017/model3d" xmlns:o="urn:schemas-microsoft-com:office:office" xmlns:r="http://schemas.openxmlformats.org/officeDocument/2006/relationships" xmlns:m="http://schemas.openxmlformats.org/officeDocument/2006/math" xmlns:v="urn:schemas-microsoft-com:vml" xmlns:wp14="http://schemas.microsoft.com/office/word/2010/wordprocessingDrawing" xmlns:wp="http://schemas.openxmlformats.org/drawingml/2006/wordprocessingDrawing" xmlns:w10="urn:schemas-microsoft-com:office:word" xmlns:w="http://schemas.openxmlformats.org/wordprocessingml/2006/main" xmlns:w14="http://schemas.microsoft.com/office/word/2010/wordml" xmlns:w15="http://schemas.microsoft.com/office/word/2012/wordml" xmlns:w16cex="http://schemas.microsoft.com/office/word/2018/wordml/cex" xmlns:w16cid="http://schemas.microsoft.com/office/word/2016/wordml/cid" xmlns:w16="http://schemas.microsoft.com/office/word/2018/wordml" xmlns:w16se="http://schemas.microsoft.com/office/word/2015/wordml/symex" xmlns:wpg="http://schemas.microsoft.com/office/word/2010/wordprocessingGroup" xmlns:wpi="http://schemas.microsoft.com/office/word/2010/wordprocessingInk" xmlns:wne="http://schemas.microsoft.com/office/word/2006/wordml" xmlns:wps="http://schemas.microsoft.com/office/word/2010/wordprocessingShape" mc:Ignorable="w14 w15 w16se w16cid w16 w16cex wp14">
   <w:abstractNum w:abstractNumId="0" w15:restartNumberingAfterBreak="0">
     <w:nsid w:val="FFFFFF7C"/>
     <w:multiLevelType w:val="singleLevel"/>
@@ -2181,6 +4019,417 @@
     </w:lvl>
   </w:abstractNum>
   <w:abstractNum w:abstractNumId="11" w15:restartNumberingAfterBreak="0">
+    <w:nsid w:val="104E32FA"/>
+    <w:multiLevelType w:val="multilevel"/>
+    <w:tmpl w:val="B47C78D8"/>
+    <w:lvl w:ilvl="0">
+      <w:start w:val="1"/>
+      <w:numFmt w:val="bullet"/>
+      <w:lvlText w:val=""/>
+      <w:lvlJc w:val="left"/>
+      <w:pPr>
+        <w:tabs>
+          <w:tab w:val="num" w:pos="720"/>
+        </w:tabs>
+        <w:ind w:left="720" w:hanging="360"/>
+      </w:pPr>
+      <w:rPr>
+        <w:rFonts w:ascii="Symbol" w:hAnsi="Symbol" w:hint="default"/>
+        <w:sz w:val="20"/>
+      </w:rPr>
+    </w:lvl>
+    <w:lvl w:ilvl="1" w:tentative="1">
+      <w:start w:val="1"/>
+      <w:numFmt w:val="bullet"/>
+      <w:lvlText w:val="o"/>
+      <w:lvlJc w:val="left"/>
+      <w:pPr>
+        <w:tabs>
+          <w:tab w:val="num" w:pos="1440"/>
+        </w:tabs>
+        <w:ind w:left="1440" w:hanging="360"/>
+      </w:pPr>
+      <w:rPr>
+        <w:rFonts w:ascii="Courier New" w:hAnsi="Courier New" w:hint="default"/>
+        <w:sz w:val="20"/>
+      </w:rPr>
+    </w:lvl>
+    <w:lvl w:ilvl="2" w:tentative="1">
+      <w:start w:val="1"/>
+      <w:numFmt w:val="bullet"/>
+      <w:lvlText w:val=""/>
+      <w:lvlJc w:val="left"/>
+      <w:pPr>
+        <w:tabs>
+          <w:tab w:val="num" w:pos="2160"/>
+        </w:tabs>
+        <w:ind w:left="2160" w:hanging="360"/>
+      </w:pPr>
+      <w:rPr>
+        <w:rFonts w:ascii="Wingdings" w:hAnsi="Wingdings" w:hint="default"/>
+        <w:sz w:val="20"/>
+      </w:rPr>
+    </w:lvl>
+    <w:lvl w:ilvl="3" w:tentative="1">
+      <w:start w:val="1"/>
+      <w:numFmt w:val="bullet"/>
+      <w:lvlText w:val=""/>
+      <w:lvlJc w:val="left"/>
+      <w:pPr>
+        <w:tabs>
+          <w:tab w:val="num" w:pos="2880"/>
+        </w:tabs>
+        <w:ind w:left="2880" w:hanging="360"/>
+      </w:pPr>
+      <w:rPr>
+        <w:rFonts w:ascii="Wingdings" w:hAnsi="Wingdings" w:hint="default"/>
+        <w:sz w:val="20"/>
+      </w:rPr>
+    </w:lvl>
+    <w:lvl w:ilvl="4" w:tentative="1">
+      <w:start w:val="1"/>
+      <w:numFmt w:val="bullet"/>
+      <w:lvlText w:val=""/>
+      <w:lvlJc w:val="left"/>
+      <w:pPr>
+        <w:tabs>
+          <w:tab w:val="num" w:pos="3600"/>
+        </w:tabs>
+        <w:ind w:left="3600" w:hanging="360"/>
+      </w:pPr>
+      <w:rPr>
+        <w:rFonts w:ascii="Wingdings" w:hAnsi="Wingdings" w:hint="default"/>
+        <w:sz w:val="20"/>
+      </w:rPr>
+    </w:lvl>
+    <w:lvl w:ilvl="5" w:tentative="1">
+      <w:start w:val="1"/>
+      <w:numFmt w:val="bullet"/>
+      <w:lvlText w:val=""/>
+      <w:lvlJc w:val="left"/>
+      <w:pPr>
+        <w:tabs>
+          <w:tab w:val="num" w:pos="4320"/>
+        </w:tabs>
+        <w:ind w:left="4320" w:hanging="360"/>
+      </w:pPr>
+      <w:rPr>
+        <w:rFonts w:ascii="Wingdings" w:hAnsi="Wingdings" w:hint="default"/>
+        <w:sz w:val="20"/>
+      </w:rPr>
+    </w:lvl>
+    <w:lvl w:ilvl="6" w:tentative="1">
+      <w:start w:val="1"/>
+      <w:numFmt w:val="bullet"/>
+      <w:lvlText w:val=""/>
+      <w:lvlJc w:val="left"/>
+      <w:pPr>
+        <w:tabs>
+          <w:tab w:val="num" w:pos="5040"/>
+        </w:tabs>
+        <w:ind w:left="5040" w:hanging="360"/>
+      </w:pPr>
+      <w:rPr>
+        <w:rFonts w:ascii="Wingdings" w:hAnsi="Wingdings" w:hint="default"/>
+        <w:sz w:val="20"/>
+      </w:rPr>
+    </w:lvl>
+    <w:lvl w:ilvl="7" w:tentative="1">
+      <w:start w:val="1"/>
+      <w:numFmt w:val="bullet"/>
+      <w:lvlText w:val=""/>
+      <w:lvlJc w:val="left"/>
+      <w:pPr>
+        <w:tabs>
+          <w:tab w:val="num" w:pos="5760"/>
+        </w:tabs>
+        <w:ind w:left="5760" w:hanging="360"/>
+      </w:pPr>
+      <w:rPr>
+        <w:rFonts w:ascii="Wingdings" w:hAnsi="Wingdings" w:hint="default"/>
+        <w:sz w:val="20"/>
+      </w:rPr>
+    </w:lvl>
+    <w:lvl w:ilvl="8" w:tentative="1">
+      <w:start w:val="1"/>
+      <w:numFmt w:val="bullet"/>
+      <w:lvlText w:val=""/>
+      <w:lvlJc w:val="left"/>
+      <w:pPr>
+        <w:tabs>
+          <w:tab w:val="num" w:pos="6480"/>
+        </w:tabs>
+        <w:ind w:left="6480" w:hanging="360"/>
+      </w:pPr>
+      <w:rPr>
+        <w:rFonts w:ascii="Wingdings" w:hAnsi="Wingdings" w:hint="default"/>
+        <w:sz w:val="20"/>
+      </w:rPr>
+    </w:lvl>
+  </w:abstractNum>
+  <w:abstractNum w:abstractNumId="12" w15:restartNumberingAfterBreak="0">
+    <w:nsid w:val="1A4B627C"/>
+    <w:multiLevelType w:val="multilevel"/>
+    <w:tmpl w:val="E828F838"/>
+    <w:lvl w:ilvl="0">
+      <w:start w:val="1"/>
+      <w:numFmt w:val="decimal"/>
+      <w:lvlText w:val="%1."/>
+      <w:lvlJc w:val="left"/>
+      <w:pPr>
+        <w:tabs>
+          <w:tab w:val="num" w:pos="720"/>
+        </w:tabs>
+        <w:ind w:left="720" w:hanging="360"/>
+      </w:pPr>
+    </w:lvl>
+    <w:lvl w:ilvl="1" w:tentative="1">
+      <w:start w:val="1"/>
+      <w:numFmt w:val="decimal"/>
+      <w:lvlText w:val="%2."/>
+      <w:lvlJc w:val="left"/>
+      <w:pPr>
+        <w:tabs>
+          <w:tab w:val="num" w:pos="1440"/>
+        </w:tabs>
+        <w:ind w:left="1440" w:hanging="360"/>
+      </w:pPr>
+    </w:lvl>
+    <w:lvl w:ilvl="2" w:tentative="1">
+      <w:start w:val="1"/>
+      <w:numFmt w:val="decimal"/>
+      <w:lvlText w:val="%3."/>
+      <w:lvlJc w:val="left"/>
+      <w:pPr>
+        <w:tabs>
+          <w:tab w:val="num" w:pos="2160"/>
+        </w:tabs>
+        <w:ind w:left="2160" w:hanging="360"/>
+      </w:pPr>
+    </w:lvl>
+    <w:lvl w:ilvl="3" w:tentative="1">
+      <w:start w:val="1"/>
+      <w:numFmt w:val="decimal"/>
+      <w:lvlText w:val="%4."/>
+      <w:lvlJc w:val="left"/>
+      <w:pPr>
+        <w:tabs>
+          <w:tab w:val="num" w:pos="2880"/>
+        </w:tabs>
+        <w:ind w:left="2880" w:hanging="360"/>
+      </w:pPr>
+    </w:lvl>
+    <w:lvl w:ilvl="4" w:tentative="1">
+      <w:start w:val="1"/>
+      <w:numFmt w:val="decimal"/>
+      <w:lvlText w:val="%5."/>
+      <w:lvlJc w:val="left"/>
+      <w:pPr>
+        <w:tabs>
+          <w:tab w:val="num" w:pos="3600"/>
+        </w:tabs>
+        <w:ind w:left="3600" w:hanging="360"/>
+      </w:pPr>
+    </w:lvl>
+    <w:lvl w:ilvl="5" w:tentative="1">
+      <w:start w:val="1"/>
+      <w:numFmt w:val="decimal"/>
+      <w:lvlText w:val="%6."/>
+      <w:lvlJc w:val="left"/>
+      <w:pPr>
+        <w:tabs>
+          <w:tab w:val="num" w:pos="4320"/>
+        </w:tabs>
+        <w:ind w:left="4320" w:hanging="360"/>
+      </w:pPr>
+    </w:lvl>
+    <w:lvl w:ilvl="6" w:tentative="1">
+      <w:start w:val="1"/>
+      <w:numFmt w:val="decimal"/>
+      <w:lvlText w:val="%7."/>
+      <w:lvlJc w:val="left"/>
+      <w:pPr>
+        <w:tabs>
+          <w:tab w:val="num" w:pos="5040"/>
+        </w:tabs>
+        <w:ind w:left="5040" w:hanging="360"/>
+      </w:pPr>
+    </w:lvl>
+    <w:lvl w:ilvl="7" w:tentative="1">
+      <w:start w:val="1"/>
+      <w:numFmt w:val="decimal"/>
+      <w:lvlText w:val="%8."/>
+      <w:lvlJc w:val="left"/>
+      <w:pPr>
+        <w:tabs>
+          <w:tab w:val="num" w:pos="5760"/>
+        </w:tabs>
+        <w:ind w:left="5760" w:hanging="360"/>
+      </w:pPr>
+    </w:lvl>
+    <w:lvl w:ilvl="8" w:tentative="1">
+      <w:start w:val="1"/>
+      <w:numFmt w:val="decimal"/>
+      <w:lvlText w:val="%9."/>
+      <w:lvlJc w:val="left"/>
+      <w:pPr>
+        <w:tabs>
+          <w:tab w:val="num" w:pos="6480"/>
+        </w:tabs>
+        <w:ind w:left="6480" w:hanging="360"/>
+      </w:pPr>
+    </w:lvl>
+  </w:abstractNum>
+  <w:abstractNum w:abstractNumId="13" w15:restartNumberingAfterBreak="0">
+    <w:nsid w:val="1B35042F"/>
+    <w:multiLevelType w:val="multilevel"/>
+    <w:tmpl w:val="37F4DDA0"/>
+    <w:lvl w:ilvl="0">
+      <w:start w:val="1"/>
+      <w:numFmt w:val="bullet"/>
+      <w:lvlText w:val=""/>
+      <w:lvlJc w:val="left"/>
+      <w:pPr>
+        <w:tabs>
+          <w:tab w:val="num" w:pos="720"/>
+        </w:tabs>
+        <w:ind w:left="720" w:hanging="360"/>
+      </w:pPr>
+      <w:rPr>
+        <w:rFonts w:ascii="Symbol" w:hAnsi="Symbol" w:hint="default"/>
+        <w:sz w:val="20"/>
+      </w:rPr>
+    </w:lvl>
+    <w:lvl w:ilvl="1" w:tentative="1">
+      <w:start w:val="1"/>
+      <w:numFmt w:val="bullet"/>
+      <w:lvlText w:val="o"/>
+      <w:lvlJc w:val="left"/>
+      <w:pPr>
+        <w:tabs>
+          <w:tab w:val="num" w:pos="1440"/>
+        </w:tabs>
+        <w:ind w:left="1440" w:hanging="360"/>
+      </w:pPr>
+      <w:rPr>
+        <w:rFonts w:ascii="Courier New" w:hAnsi="Courier New" w:hint="default"/>
+        <w:sz w:val="20"/>
+      </w:rPr>
+    </w:lvl>
+    <w:lvl w:ilvl="2" w:tentative="1">
+      <w:start w:val="1"/>
+      <w:numFmt w:val="bullet"/>
+      <w:lvlText w:val=""/>
+      <w:lvlJc w:val="left"/>
+      <w:pPr>
+        <w:tabs>
+          <w:tab w:val="num" w:pos="2160"/>
+        </w:tabs>
+        <w:ind w:left="2160" w:hanging="360"/>
+      </w:pPr>
+      <w:rPr>
+        <w:rFonts w:ascii="Wingdings" w:hAnsi="Wingdings" w:hint="default"/>
+        <w:sz w:val="20"/>
+      </w:rPr>
+    </w:lvl>
+    <w:lvl w:ilvl="3" w:tentative="1">
+      <w:start w:val="1"/>
+      <w:numFmt w:val="bullet"/>
+      <w:lvlText w:val=""/>
+      <w:lvlJc w:val="left"/>
+      <w:pPr>
+        <w:tabs>
+          <w:tab w:val="num" w:pos="2880"/>
+        </w:tabs>
+        <w:ind w:left="2880" w:hanging="360"/>
+      </w:pPr>
+      <w:rPr>
+        <w:rFonts w:ascii="Wingdings" w:hAnsi="Wingdings" w:hint="default"/>
+        <w:sz w:val="20"/>
+      </w:rPr>
+    </w:lvl>
+    <w:lvl w:ilvl="4" w:tentative="1">
+      <w:start w:val="1"/>
+      <w:numFmt w:val="bullet"/>
+      <w:lvlText w:val=""/>
+      <w:lvlJc w:val="left"/>
+      <w:pPr>
+        <w:tabs>
+          <w:tab w:val="num" w:pos="3600"/>
+        </w:tabs>
+        <w:ind w:left="3600" w:hanging="360"/>
+      </w:pPr>
+      <w:rPr>
+        <w:rFonts w:ascii="Wingdings" w:hAnsi="Wingdings" w:hint="default"/>
+        <w:sz w:val="20"/>
+      </w:rPr>
+    </w:lvl>
+    <w:lvl w:ilvl="5" w:tentative="1">
+      <w:start w:val="1"/>
+      <w:numFmt w:val="bullet"/>
+      <w:lvlText w:val=""/>
+      <w:lvlJc w:val="left"/>
+      <w:pPr>
+        <w:tabs>
+          <w:tab w:val="num" w:pos="4320"/>
+        </w:tabs>
+        <w:ind w:left="4320" w:hanging="360"/>
+      </w:pPr>
+      <w:rPr>
+        <w:rFonts w:ascii="Wingdings" w:hAnsi="Wingdings" w:hint="default"/>
+        <w:sz w:val="20"/>
+      </w:rPr>
+    </w:lvl>
+    <w:lvl w:ilvl="6" w:tentative="1">
+      <w:start w:val="1"/>
+      <w:numFmt w:val="bullet"/>
+      <w:lvlText w:val=""/>
+      <w:lvlJc w:val="left"/>
+      <w:pPr>
+        <w:tabs>
+          <w:tab w:val="num" w:pos="5040"/>
+        </w:tabs>
+        <w:ind w:left="5040" w:hanging="360"/>
+      </w:pPr>
+      <w:rPr>
+        <w:rFonts w:ascii="Wingdings" w:hAnsi="Wingdings" w:hint="default"/>
+        <w:sz w:val="20"/>
+      </w:rPr>
+    </w:lvl>
+    <w:lvl w:ilvl="7" w:tentative="1">
+      <w:start w:val="1"/>
+      <w:numFmt w:val="bullet"/>
+      <w:lvlText w:val=""/>
+      <w:lvlJc w:val="left"/>
+      <w:pPr>
+        <w:tabs>
+          <w:tab w:val="num" w:pos="5760"/>
+        </w:tabs>
+        <w:ind w:left="5760" w:hanging="360"/>
+      </w:pPr>
+      <w:rPr>
+        <w:rFonts w:ascii="Wingdings" w:hAnsi="Wingdings" w:hint="default"/>
+        <w:sz w:val="20"/>
+      </w:rPr>
+    </w:lvl>
+    <w:lvl w:ilvl="8" w:tentative="1">
+      <w:start w:val="1"/>
+      <w:numFmt w:val="bullet"/>
+      <w:lvlText w:val=""/>
+      <w:lvlJc w:val="left"/>
+      <w:pPr>
+        <w:tabs>
+          <w:tab w:val="num" w:pos="6480"/>
+        </w:tabs>
+        <w:ind w:left="6480" w:hanging="360"/>
+      </w:pPr>
+      <w:rPr>
+        <w:rFonts w:ascii="Wingdings" w:hAnsi="Wingdings" w:hint="default"/>
+        <w:sz w:val="20"/>
+      </w:rPr>
+    </w:lvl>
+  </w:abstractNum>
+  <w:abstractNum w:abstractNumId="14" w15:restartNumberingAfterBreak="0">
     <w:nsid w:val="1F077E62"/>
     <w:multiLevelType w:val="multilevel"/>
     <w:tmpl w:val="7C30BA94"/>
@@ -2329,7 +4578,124 @@
       </w:rPr>
     </w:lvl>
   </w:abstractNum>
-  <w:abstractNum w:abstractNumId="12" w15:restartNumberingAfterBreak="0">
+  <w:abstractNum w:abstractNumId="15" w15:restartNumberingAfterBreak="0">
+    <w:nsid w:val="22E44873"/>
+    <w:multiLevelType w:val="multilevel"/>
+    <w:tmpl w:val="4F34E154"/>
+    <w:lvl w:ilvl="0">
+      <w:start w:val="1"/>
+      <w:numFmt w:val="decimal"/>
+      <w:lvlText w:val="%1."/>
+      <w:lvlJc w:val="left"/>
+      <w:pPr>
+        <w:tabs>
+          <w:tab w:val="num" w:pos="720"/>
+        </w:tabs>
+        <w:ind w:left="720" w:hanging="360"/>
+      </w:pPr>
+    </w:lvl>
+    <w:lvl w:ilvl="1">
+      <w:start w:val="1"/>
+      <w:numFmt w:val="bullet"/>
+      <w:lvlText w:val="o"/>
+      <w:lvlJc w:val="left"/>
+      <w:pPr>
+        <w:tabs>
+          <w:tab w:val="num" w:pos="1440"/>
+        </w:tabs>
+        <w:ind w:left="1440" w:hanging="360"/>
+      </w:pPr>
+      <w:rPr>
+        <w:rFonts w:ascii="Courier New" w:hAnsi="Courier New" w:hint="default"/>
+        <w:sz w:val="20"/>
+      </w:rPr>
+    </w:lvl>
+    <w:lvl w:ilvl="2" w:tentative="1">
+      <w:start w:val="1"/>
+      <w:numFmt w:val="decimal"/>
+      <w:lvlText w:val="%3."/>
+      <w:lvlJc w:val="left"/>
+      <w:pPr>
+        <w:tabs>
+          <w:tab w:val="num" w:pos="2160"/>
+        </w:tabs>
+        <w:ind w:left="2160" w:hanging="360"/>
+      </w:pPr>
+    </w:lvl>
+    <w:lvl w:ilvl="3" w:tentative="1">
+      <w:start w:val="1"/>
+      <w:numFmt w:val="decimal"/>
+      <w:lvlText w:val="%4."/>
+      <w:lvlJc w:val="left"/>
+      <w:pPr>
+        <w:tabs>
+          <w:tab w:val="num" w:pos="2880"/>
+        </w:tabs>
+        <w:ind w:left="2880" w:hanging="360"/>
+      </w:pPr>
+    </w:lvl>
+    <w:lvl w:ilvl="4" w:tentative="1">
+      <w:start w:val="1"/>
+      <w:numFmt w:val="decimal"/>
+      <w:lvlText w:val="%5."/>
+      <w:lvlJc w:val="left"/>
+      <w:pPr>
+        <w:tabs>
+          <w:tab w:val="num" w:pos="3600"/>
+        </w:tabs>
+        <w:ind w:left="3600" w:hanging="360"/>
+      </w:pPr>
+    </w:lvl>
+    <w:lvl w:ilvl="5" w:tentative="1">
+      <w:start w:val="1"/>
+      <w:numFmt w:val="decimal"/>
+      <w:lvlText w:val="%6."/>
+      <w:lvlJc w:val="left"/>
+      <w:pPr>
+        <w:tabs>
+          <w:tab w:val="num" w:pos="4320"/>
+        </w:tabs>
+        <w:ind w:left="4320" w:hanging="360"/>
+      </w:pPr>
+    </w:lvl>
+    <w:lvl w:ilvl="6" w:tentative="1">
+      <w:start w:val="1"/>
+      <w:numFmt w:val="decimal"/>
+      <w:lvlText w:val="%7."/>
+      <w:lvlJc w:val="left"/>
+      <w:pPr>
+        <w:tabs>
+          <w:tab w:val="num" w:pos="5040"/>
+        </w:tabs>
+        <w:ind w:left="5040" w:hanging="360"/>
+      </w:pPr>
+    </w:lvl>
+    <w:lvl w:ilvl="7" w:tentative="1">
+      <w:start w:val="1"/>
+      <w:numFmt w:val="decimal"/>
+      <w:lvlText w:val="%8."/>
+      <w:lvlJc w:val="left"/>
+      <w:pPr>
+        <w:tabs>
+          <w:tab w:val="num" w:pos="5760"/>
+        </w:tabs>
+        <w:ind w:left="5760" w:hanging="360"/>
+      </w:pPr>
+    </w:lvl>
+    <w:lvl w:ilvl="8" w:tentative="1">
+      <w:start w:val="1"/>
+      <w:numFmt w:val="decimal"/>
+      <w:lvlText w:val="%9."/>
+      <w:lvlJc w:val="left"/>
+      <w:pPr>
+        <w:tabs>
+          <w:tab w:val="num" w:pos="6480"/>
+        </w:tabs>
+        <w:ind w:left="6480" w:hanging="360"/>
+      </w:pPr>
+    </w:lvl>
+  </w:abstractNum>
+  <w:abstractNum w:abstractNumId="16" w15:restartNumberingAfterBreak="0">
     <w:nsid w:val="2C173154"/>
     <w:multiLevelType w:val="multilevel"/>
     <w:tmpl w:val="60180BFE"/>
@@ -2478,7 +4844,603 @@
       </w:rPr>
     </w:lvl>
   </w:abstractNum>
-  <w:abstractNum w:abstractNumId="13" w15:restartNumberingAfterBreak="0">
+  <w:abstractNum w:abstractNumId="17" w15:restartNumberingAfterBreak="0">
+    <w:nsid w:val="2E675B5C"/>
+    <w:multiLevelType w:val="multilevel"/>
+    <w:tmpl w:val="300E0954"/>
+    <w:lvl w:ilvl="0">
+      <w:start w:val="1"/>
+      <w:numFmt w:val="bullet"/>
+      <w:lvlText w:val=""/>
+      <w:lvlJc w:val="left"/>
+      <w:pPr>
+        <w:tabs>
+          <w:tab w:val="num" w:pos="720"/>
+        </w:tabs>
+        <w:ind w:left="720" w:hanging="360"/>
+      </w:pPr>
+      <w:rPr>
+        <w:rFonts w:ascii="Symbol" w:hAnsi="Symbol" w:hint="default"/>
+        <w:sz w:val="20"/>
+      </w:rPr>
+    </w:lvl>
+    <w:lvl w:ilvl="1" w:tentative="1">
+      <w:start w:val="1"/>
+      <w:numFmt w:val="bullet"/>
+      <w:lvlText w:val="o"/>
+      <w:lvlJc w:val="left"/>
+      <w:pPr>
+        <w:tabs>
+          <w:tab w:val="num" w:pos="1440"/>
+        </w:tabs>
+        <w:ind w:left="1440" w:hanging="360"/>
+      </w:pPr>
+      <w:rPr>
+        <w:rFonts w:ascii="Courier New" w:hAnsi="Courier New" w:hint="default"/>
+        <w:sz w:val="20"/>
+      </w:rPr>
+    </w:lvl>
+    <w:lvl w:ilvl="2" w:tentative="1">
+      <w:start w:val="1"/>
+      <w:numFmt w:val="bullet"/>
+      <w:lvlText w:val=""/>
+      <w:lvlJc w:val="left"/>
+      <w:pPr>
+        <w:tabs>
+          <w:tab w:val="num" w:pos="2160"/>
+        </w:tabs>
+        <w:ind w:left="2160" w:hanging="360"/>
+      </w:pPr>
+      <w:rPr>
+        <w:rFonts w:ascii="Wingdings" w:hAnsi="Wingdings" w:hint="default"/>
+        <w:sz w:val="20"/>
+      </w:rPr>
+    </w:lvl>
+    <w:lvl w:ilvl="3" w:tentative="1">
+      <w:start w:val="1"/>
+      <w:numFmt w:val="bullet"/>
+      <w:lvlText w:val=""/>
+      <w:lvlJc w:val="left"/>
+      <w:pPr>
+        <w:tabs>
+          <w:tab w:val="num" w:pos="2880"/>
+        </w:tabs>
+        <w:ind w:left="2880" w:hanging="360"/>
+      </w:pPr>
+      <w:rPr>
+        <w:rFonts w:ascii="Wingdings" w:hAnsi="Wingdings" w:hint="default"/>
+        <w:sz w:val="20"/>
+      </w:rPr>
+    </w:lvl>
+    <w:lvl w:ilvl="4" w:tentative="1">
+      <w:start w:val="1"/>
+      <w:numFmt w:val="bullet"/>
+      <w:lvlText w:val=""/>
+      <w:lvlJc w:val="left"/>
+      <w:pPr>
+        <w:tabs>
+          <w:tab w:val="num" w:pos="3600"/>
+        </w:tabs>
+        <w:ind w:left="3600" w:hanging="360"/>
+      </w:pPr>
+      <w:rPr>
+        <w:rFonts w:ascii="Wingdings" w:hAnsi="Wingdings" w:hint="default"/>
+        <w:sz w:val="20"/>
+      </w:rPr>
+    </w:lvl>
+    <w:lvl w:ilvl="5" w:tentative="1">
+      <w:start w:val="1"/>
+      <w:numFmt w:val="bullet"/>
+      <w:lvlText w:val=""/>
+      <w:lvlJc w:val="left"/>
+      <w:pPr>
+        <w:tabs>
+          <w:tab w:val="num" w:pos="4320"/>
+        </w:tabs>
+        <w:ind w:left="4320" w:hanging="360"/>
+      </w:pPr>
+      <w:rPr>
+        <w:rFonts w:ascii="Wingdings" w:hAnsi="Wingdings" w:hint="default"/>
+        <w:sz w:val="20"/>
+      </w:rPr>
+    </w:lvl>
+    <w:lvl w:ilvl="6" w:tentative="1">
+      <w:start w:val="1"/>
+      <w:numFmt w:val="bullet"/>
+      <w:lvlText w:val=""/>
+      <w:lvlJc w:val="left"/>
+      <w:pPr>
+        <w:tabs>
+          <w:tab w:val="num" w:pos="5040"/>
+        </w:tabs>
+        <w:ind w:left="5040" w:hanging="360"/>
+      </w:pPr>
+      <w:rPr>
+        <w:rFonts w:ascii="Wingdings" w:hAnsi="Wingdings" w:hint="default"/>
+        <w:sz w:val="20"/>
+      </w:rPr>
+    </w:lvl>
+    <w:lvl w:ilvl="7" w:tentative="1">
+      <w:start w:val="1"/>
+      <w:numFmt w:val="bullet"/>
+      <w:lvlText w:val=""/>
+      <w:lvlJc w:val="left"/>
+      <w:pPr>
+        <w:tabs>
+          <w:tab w:val="num" w:pos="5760"/>
+        </w:tabs>
+        <w:ind w:left="5760" w:hanging="360"/>
+      </w:pPr>
+      <w:rPr>
+        <w:rFonts w:ascii="Wingdings" w:hAnsi="Wingdings" w:hint="default"/>
+        <w:sz w:val="20"/>
+      </w:rPr>
+    </w:lvl>
+    <w:lvl w:ilvl="8" w:tentative="1">
+      <w:start w:val="1"/>
+      <w:numFmt w:val="bullet"/>
+      <w:lvlText w:val=""/>
+      <w:lvlJc w:val="left"/>
+      <w:pPr>
+        <w:tabs>
+          <w:tab w:val="num" w:pos="6480"/>
+        </w:tabs>
+        <w:ind w:left="6480" w:hanging="360"/>
+      </w:pPr>
+      <w:rPr>
+        <w:rFonts w:ascii="Wingdings" w:hAnsi="Wingdings" w:hint="default"/>
+        <w:sz w:val="20"/>
+      </w:rPr>
+    </w:lvl>
+  </w:abstractNum>
+  <w:abstractNum w:abstractNumId="18" w15:restartNumberingAfterBreak="0">
+    <w:nsid w:val="3B5A3BBB"/>
+    <w:multiLevelType w:val="multilevel"/>
+    <w:tmpl w:val="50A4090C"/>
+    <w:lvl w:ilvl="0">
+      <w:start w:val="1"/>
+      <w:numFmt w:val="bullet"/>
+      <w:lvlText w:val=""/>
+      <w:lvlJc w:val="left"/>
+      <w:pPr>
+        <w:tabs>
+          <w:tab w:val="num" w:pos="720"/>
+        </w:tabs>
+        <w:ind w:left="720" w:hanging="360"/>
+      </w:pPr>
+      <w:rPr>
+        <w:rFonts w:ascii="Symbol" w:hAnsi="Symbol" w:hint="default"/>
+        <w:sz w:val="20"/>
+      </w:rPr>
+    </w:lvl>
+    <w:lvl w:ilvl="1" w:tentative="1">
+      <w:start w:val="1"/>
+      <w:numFmt w:val="bullet"/>
+      <w:lvlText w:val="o"/>
+      <w:lvlJc w:val="left"/>
+      <w:pPr>
+        <w:tabs>
+          <w:tab w:val="num" w:pos="1440"/>
+        </w:tabs>
+        <w:ind w:left="1440" w:hanging="360"/>
+      </w:pPr>
+      <w:rPr>
+        <w:rFonts w:ascii="Courier New" w:hAnsi="Courier New" w:hint="default"/>
+        <w:sz w:val="20"/>
+      </w:rPr>
+    </w:lvl>
+    <w:lvl w:ilvl="2" w:tentative="1">
+      <w:start w:val="1"/>
+      <w:numFmt w:val="bullet"/>
+      <w:lvlText w:val=""/>
+      <w:lvlJc w:val="left"/>
+      <w:pPr>
+        <w:tabs>
+          <w:tab w:val="num" w:pos="2160"/>
+        </w:tabs>
+        <w:ind w:left="2160" w:hanging="360"/>
+      </w:pPr>
+      <w:rPr>
+        <w:rFonts w:ascii="Wingdings" w:hAnsi="Wingdings" w:hint="default"/>
+        <w:sz w:val="20"/>
+      </w:rPr>
+    </w:lvl>
+    <w:lvl w:ilvl="3" w:tentative="1">
+      <w:start w:val="1"/>
+      <w:numFmt w:val="bullet"/>
+      <w:lvlText w:val=""/>
+      <w:lvlJc w:val="left"/>
+      <w:pPr>
+        <w:tabs>
+          <w:tab w:val="num" w:pos="2880"/>
+        </w:tabs>
+        <w:ind w:left="2880" w:hanging="360"/>
+      </w:pPr>
+      <w:rPr>
+        <w:rFonts w:ascii="Wingdings" w:hAnsi="Wingdings" w:hint="default"/>
+        <w:sz w:val="20"/>
+      </w:rPr>
+    </w:lvl>
+    <w:lvl w:ilvl="4" w:tentative="1">
+      <w:start w:val="1"/>
+      <w:numFmt w:val="bullet"/>
+      <w:lvlText w:val=""/>
+      <w:lvlJc w:val="left"/>
+      <w:pPr>
+        <w:tabs>
+          <w:tab w:val="num" w:pos="3600"/>
+        </w:tabs>
+        <w:ind w:left="3600" w:hanging="360"/>
+      </w:pPr>
+      <w:rPr>
+        <w:rFonts w:ascii="Wingdings" w:hAnsi="Wingdings" w:hint="default"/>
+        <w:sz w:val="20"/>
+      </w:rPr>
+    </w:lvl>
+    <w:lvl w:ilvl="5" w:tentative="1">
+      <w:start w:val="1"/>
+      <w:numFmt w:val="bullet"/>
+      <w:lvlText w:val=""/>
+      <w:lvlJc w:val="left"/>
+      <w:pPr>
+        <w:tabs>
+          <w:tab w:val="num" w:pos="4320"/>
+        </w:tabs>
+        <w:ind w:left="4320" w:hanging="360"/>
+      </w:pPr>
+      <w:rPr>
+        <w:rFonts w:ascii="Wingdings" w:hAnsi="Wingdings" w:hint="default"/>
+        <w:sz w:val="20"/>
+      </w:rPr>
+    </w:lvl>
+    <w:lvl w:ilvl="6" w:tentative="1">
+      <w:start w:val="1"/>
+      <w:numFmt w:val="bullet"/>
+      <w:lvlText w:val=""/>
+      <w:lvlJc w:val="left"/>
+      <w:pPr>
+        <w:tabs>
+          <w:tab w:val="num" w:pos="5040"/>
+        </w:tabs>
+        <w:ind w:left="5040" w:hanging="360"/>
+      </w:pPr>
+      <w:rPr>
+        <w:rFonts w:ascii="Wingdings" w:hAnsi="Wingdings" w:hint="default"/>
+        <w:sz w:val="20"/>
+      </w:rPr>
+    </w:lvl>
+    <w:lvl w:ilvl="7" w:tentative="1">
+      <w:start w:val="1"/>
+      <w:numFmt w:val="bullet"/>
+      <w:lvlText w:val=""/>
+      <w:lvlJc w:val="left"/>
+      <w:pPr>
+        <w:tabs>
+          <w:tab w:val="num" w:pos="5760"/>
+        </w:tabs>
+        <w:ind w:left="5760" w:hanging="360"/>
+      </w:pPr>
+      <w:rPr>
+        <w:rFonts w:ascii="Wingdings" w:hAnsi="Wingdings" w:hint="default"/>
+        <w:sz w:val="20"/>
+      </w:rPr>
+    </w:lvl>
+    <w:lvl w:ilvl="8" w:tentative="1">
+      <w:start w:val="1"/>
+      <w:numFmt w:val="bullet"/>
+      <w:lvlText w:val=""/>
+      <w:lvlJc w:val="left"/>
+      <w:pPr>
+        <w:tabs>
+          <w:tab w:val="num" w:pos="6480"/>
+        </w:tabs>
+        <w:ind w:left="6480" w:hanging="360"/>
+      </w:pPr>
+      <w:rPr>
+        <w:rFonts w:ascii="Wingdings" w:hAnsi="Wingdings" w:hint="default"/>
+        <w:sz w:val="20"/>
+      </w:rPr>
+    </w:lvl>
+  </w:abstractNum>
+  <w:abstractNum w:abstractNumId="19" w15:restartNumberingAfterBreak="0">
+    <w:nsid w:val="3F67104E"/>
+    <w:multiLevelType w:val="multilevel"/>
+    <w:tmpl w:val="812A85B8"/>
+    <w:lvl w:ilvl="0">
+      <w:start w:val="1"/>
+      <w:numFmt w:val="bullet"/>
+      <w:lvlText w:val=""/>
+      <w:lvlJc w:val="left"/>
+      <w:pPr>
+        <w:tabs>
+          <w:tab w:val="num" w:pos="720"/>
+        </w:tabs>
+        <w:ind w:left="720" w:hanging="360"/>
+      </w:pPr>
+      <w:rPr>
+        <w:rFonts w:ascii="Symbol" w:hAnsi="Symbol" w:hint="default"/>
+        <w:sz w:val="20"/>
+      </w:rPr>
+    </w:lvl>
+    <w:lvl w:ilvl="1" w:tentative="1">
+      <w:start w:val="1"/>
+      <w:numFmt w:val="bullet"/>
+      <w:lvlText w:val="o"/>
+      <w:lvlJc w:val="left"/>
+      <w:pPr>
+        <w:tabs>
+          <w:tab w:val="num" w:pos="1440"/>
+        </w:tabs>
+        <w:ind w:left="1440" w:hanging="360"/>
+      </w:pPr>
+      <w:rPr>
+        <w:rFonts w:ascii="Courier New" w:hAnsi="Courier New" w:hint="default"/>
+        <w:sz w:val="20"/>
+      </w:rPr>
+    </w:lvl>
+    <w:lvl w:ilvl="2" w:tentative="1">
+      <w:start w:val="1"/>
+      <w:numFmt w:val="bullet"/>
+      <w:lvlText w:val=""/>
+      <w:lvlJc w:val="left"/>
+      <w:pPr>
+        <w:tabs>
+          <w:tab w:val="num" w:pos="2160"/>
+        </w:tabs>
+        <w:ind w:left="2160" w:hanging="360"/>
+      </w:pPr>
+      <w:rPr>
+        <w:rFonts w:ascii="Wingdings" w:hAnsi="Wingdings" w:hint="default"/>
+        <w:sz w:val="20"/>
+      </w:rPr>
+    </w:lvl>
+    <w:lvl w:ilvl="3" w:tentative="1">
+      <w:start w:val="1"/>
+      <w:numFmt w:val="bullet"/>
+      <w:lvlText w:val=""/>
+      <w:lvlJc w:val="left"/>
+      <w:pPr>
+        <w:tabs>
+          <w:tab w:val="num" w:pos="2880"/>
+        </w:tabs>
+        <w:ind w:left="2880" w:hanging="360"/>
+      </w:pPr>
+      <w:rPr>
+        <w:rFonts w:ascii="Wingdings" w:hAnsi="Wingdings" w:hint="default"/>
+        <w:sz w:val="20"/>
+      </w:rPr>
+    </w:lvl>
+    <w:lvl w:ilvl="4" w:tentative="1">
+      <w:start w:val="1"/>
+      <w:numFmt w:val="bullet"/>
+      <w:lvlText w:val=""/>
+      <w:lvlJc w:val="left"/>
+      <w:pPr>
+        <w:tabs>
+          <w:tab w:val="num" w:pos="3600"/>
+        </w:tabs>
+        <w:ind w:left="3600" w:hanging="360"/>
+      </w:pPr>
+      <w:rPr>
+        <w:rFonts w:ascii="Wingdings" w:hAnsi="Wingdings" w:hint="default"/>
+        <w:sz w:val="20"/>
+      </w:rPr>
+    </w:lvl>
+    <w:lvl w:ilvl="5" w:tentative="1">
+      <w:start w:val="1"/>
+      <w:numFmt w:val="bullet"/>
+      <w:lvlText w:val=""/>
+      <w:lvlJc w:val="left"/>
+      <w:pPr>
+        <w:tabs>
+          <w:tab w:val="num" w:pos="4320"/>
+        </w:tabs>
+        <w:ind w:left="4320" w:hanging="360"/>
+      </w:pPr>
+      <w:rPr>
+        <w:rFonts w:ascii="Wingdings" w:hAnsi="Wingdings" w:hint="default"/>
+        <w:sz w:val="20"/>
+      </w:rPr>
+    </w:lvl>
+    <w:lvl w:ilvl="6" w:tentative="1">
+      <w:start w:val="1"/>
+      <w:numFmt w:val="bullet"/>
+      <w:lvlText w:val=""/>
+      <w:lvlJc w:val="left"/>
+      <w:pPr>
+        <w:tabs>
+          <w:tab w:val="num" w:pos="5040"/>
+        </w:tabs>
+        <w:ind w:left="5040" w:hanging="360"/>
+      </w:pPr>
+      <w:rPr>
+        <w:rFonts w:ascii="Wingdings" w:hAnsi="Wingdings" w:hint="default"/>
+        <w:sz w:val="20"/>
+      </w:rPr>
+    </w:lvl>
+    <w:lvl w:ilvl="7" w:tentative="1">
+      <w:start w:val="1"/>
+      <w:numFmt w:val="bullet"/>
+      <w:lvlText w:val=""/>
+      <w:lvlJc w:val="left"/>
+      <w:pPr>
+        <w:tabs>
+          <w:tab w:val="num" w:pos="5760"/>
+        </w:tabs>
+        <w:ind w:left="5760" w:hanging="360"/>
+      </w:pPr>
+      <w:rPr>
+        <w:rFonts w:ascii="Wingdings" w:hAnsi="Wingdings" w:hint="default"/>
+        <w:sz w:val="20"/>
+      </w:rPr>
+    </w:lvl>
+    <w:lvl w:ilvl="8" w:tentative="1">
+      <w:start w:val="1"/>
+      <w:numFmt w:val="bullet"/>
+      <w:lvlText w:val=""/>
+      <w:lvlJc w:val="left"/>
+      <w:pPr>
+        <w:tabs>
+          <w:tab w:val="num" w:pos="6480"/>
+        </w:tabs>
+        <w:ind w:left="6480" w:hanging="360"/>
+      </w:pPr>
+      <w:rPr>
+        <w:rFonts w:ascii="Wingdings" w:hAnsi="Wingdings" w:hint="default"/>
+        <w:sz w:val="20"/>
+      </w:rPr>
+    </w:lvl>
+  </w:abstractNum>
+  <w:abstractNum w:abstractNumId="20" w15:restartNumberingAfterBreak="0">
+    <w:nsid w:val="466312EA"/>
+    <w:multiLevelType w:val="multilevel"/>
+    <w:tmpl w:val="8DE40F40"/>
+    <w:lvl w:ilvl="0">
+      <w:start w:val="1"/>
+      <w:numFmt w:val="bullet"/>
+      <w:lvlText w:val=""/>
+      <w:lvlJc w:val="left"/>
+      <w:pPr>
+        <w:tabs>
+          <w:tab w:val="num" w:pos="720"/>
+        </w:tabs>
+        <w:ind w:left="720" w:hanging="360"/>
+      </w:pPr>
+      <w:rPr>
+        <w:rFonts w:ascii="Symbol" w:hAnsi="Symbol" w:hint="default"/>
+        <w:sz w:val="20"/>
+      </w:rPr>
+    </w:lvl>
+    <w:lvl w:ilvl="1" w:tentative="1">
+      <w:start w:val="1"/>
+      <w:numFmt w:val="bullet"/>
+      <w:lvlText w:val="o"/>
+      <w:lvlJc w:val="left"/>
+      <w:pPr>
+        <w:tabs>
+          <w:tab w:val="num" w:pos="1440"/>
+        </w:tabs>
+        <w:ind w:left="1440" w:hanging="360"/>
+      </w:pPr>
+      <w:rPr>
+        <w:rFonts w:ascii="Courier New" w:hAnsi="Courier New" w:hint="default"/>
+        <w:sz w:val="20"/>
+      </w:rPr>
+    </w:lvl>
+    <w:lvl w:ilvl="2" w:tentative="1">
+      <w:start w:val="1"/>
+      <w:numFmt w:val="bullet"/>
+      <w:lvlText w:val=""/>
+      <w:lvlJc w:val="left"/>
+      <w:pPr>
+        <w:tabs>
+          <w:tab w:val="num" w:pos="2160"/>
+        </w:tabs>
+        <w:ind w:left="2160" w:hanging="360"/>
+      </w:pPr>
+      <w:rPr>
+        <w:rFonts w:ascii="Wingdings" w:hAnsi="Wingdings" w:hint="default"/>
+        <w:sz w:val="20"/>
+      </w:rPr>
+    </w:lvl>
+    <w:lvl w:ilvl="3" w:tentative="1">
+      <w:start w:val="1"/>
+      <w:numFmt w:val="bullet"/>
+      <w:lvlText w:val=""/>
+      <w:lvlJc w:val="left"/>
+      <w:pPr>
+        <w:tabs>
+          <w:tab w:val="num" w:pos="2880"/>
+        </w:tabs>
+        <w:ind w:left="2880" w:hanging="360"/>
+      </w:pPr>
+      <w:rPr>
+        <w:rFonts w:ascii="Wingdings" w:hAnsi="Wingdings" w:hint="default"/>
+        <w:sz w:val="20"/>
+      </w:rPr>
+    </w:lvl>
+    <w:lvl w:ilvl="4" w:tentative="1">
+      <w:start w:val="1"/>
+      <w:numFmt w:val="bullet"/>
+      <w:lvlText w:val=""/>
+      <w:lvlJc w:val="left"/>
+      <w:pPr>
+        <w:tabs>
+          <w:tab w:val="num" w:pos="3600"/>
+        </w:tabs>
+        <w:ind w:left="3600" w:hanging="360"/>
+      </w:pPr>
+      <w:rPr>
+        <w:rFonts w:ascii="Wingdings" w:hAnsi="Wingdings" w:hint="default"/>
+        <w:sz w:val="20"/>
+      </w:rPr>
+    </w:lvl>
+    <w:lvl w:ilvl="5" w:tentative="1">
+      <w:start w:val="1"/>
+      <w:numFmt w:val="bullet"/>
+      <w:lvlText w:val=""/>
+      <w:lvlJc w:val="left"/>
+      <w:pPr>
+        <w:tabs>
+          <w:tab w:val="num" w:pos="4320"/>
+        </w:tabs>
+        <w:ind w:left="4320" w:hanging="360"/>
+      </w:pPr>
+      <w:rPr>
+        <w:rFonts w:ascii="Wingdings" w:hAnsi="Wingdings" w:hint="default"/>
+        <w:sz w:val="20"/>
+      </w:rPr>
+    </w:lvl>
+    <w:lvl w:ilvl="6" w:tentative="1">
+      <w:start w:val="1"/>
+      <w:numFmt w:val="bullet"/>
+      <w:lvlText w:val=""/>
+      <w:lvlJc w:val="left"/>
+      <w:pPr>
+        <w:tabs>
+          <w:tab w:val="num" w:pos="5040"/>
+        </w:tabs>
+        <w:ind w:left="5040" w:hanging="360"/>
+      </w:pPr>
+      <w:rPr>
+        <w:rFonts w:ascii="Wingdings" w:hAnsi="Wingdings" w:hint="default"/>
+        <w:sz w:val="20"/>
+      </w:rPr>
+    </w:lvl>
+    <w:lvl w:ilvl="7" w:tentative="1">
+      <w:start w:val="1"/>
+      <w:numFmt w:val="bullet"/>
+      <w:lvlText w:val=""/>
+      <w:lvlJc w:val="left"/>
+      <w:pPr>
+        <w:tabs>
+          <w:tab w:val="num" w:pos="5760"/>
+        </w:tabs>
+        <w:ind w:left="5760" w:hanging="360"/>
+      </w:pPr>
+      <w:rPr>
+        <w:rFonts w:ascii="Wingdings" w:hAnsi="Wingdings" w:hint="default"/>
+        <w:sz w:val="20"/>
+      </w:rPr>
+    </w:lvl>
+    <w:lvl w:ilvl="8" w:tentative="1">
+      <w:start w:val="1"/>
+      <w:numFmt w:val="bullet"/>
+      <w:lvlText w:val=""/>
+      <w:lvlJc w:val="left"/>
+      <w:pPr>
+        <w:tabs>
+          <w:tab w:val="num" w:pos="6480"/>
+        </w:tabs>
+        <w:ind w:left="6480" w:hanging="360"/>
+      </w:pPr>
+      <w:rPr>
+        <w:rFonts w:ascii="Wingdings" w:hAnsi="Wingdings" w:hint="default"/>
+        <w:sz w:val="20"/>
+      </w:rPr>
+    </w:lvl>
+  </w:abstractNum>
+  <w:abstractNum w:abstractNumId="21" w15:restartNumberingAfterBreak="0">
     <w:nsid w:val="53604C0F"/>
     <w:multiLevelType w:val="multilevel"/>
     <w:tmpl w:val="2F90315E"/>
@@ -2627,53 +5589,805 @@
       </w:rPr>
     </w:lvl>
   </w:abstractNum>
-  <w:num w:numId="1" w16cid:durableId="96679783">
+  <w:abstractNum w:abstractNumId="22" w15:restartNumberingAfterBreak="0">
+    <w:nsid w:val="6B804A4E"/>
+    <w:multiLevelType w:val="multilevel"/>
+    <w:tmpl w:val="8C947CAA"/>
+    <w:lvl w:ilvl="0">
+      <w:start w:val="1"/>
+      <w:numFmt w:val="bullet"/>
+      <w:lvlText w:val=""/>
+      <w:lvlJc w:val="left"/>
+      <w:pPr>
+        <w:tabs>
+          <w:tab w:val="num" w:pos="720"/>
+        </w:tabs>
+        <w:ind w:left="720" w:hanging="360"/>
+      </w:pPr>
+      <w:rPr>
+        <w:rFonts w:ascii="Symbol" w:hAnsi="Symbol" w:hint="default"/>
+        <w:sz w:val="20"/>
+      </w:rPr>
+    </w:lvl>
+    <w:lvl w:ilvl="1" w:tentative="1">
+      <w:start w:val="1"/>
+      <w:numFmt w:val="bullet"/>
+      <w:lvlText w:val="o"/>
+      <w:lvlJc w:val="left"/>
+      <w:pPr>
+        <w:tabs>
+          <w:tab w:val="num" w:pos="1440"/>
+        </w:tabs>
+        <w:ind w:left="1440" w:hanging="360"/>
+      </w:pPr>
+      <w:rPr>
+        <w:rFonts w:ascii="Courier New" w:hAnsi="Courier New" w:hint="default"/>
+        <w:sz w:val="20"/>
+      </w:rPr>
+    </w:lvl>
+    <w:lvl w:ilvl="2" w:tentative="1">
+      <w:start w:val="1"/>
+      <w:numFmt w:val="bullet"/>
+      <w:lvlText w:val=""/>
+      <w:lvlJc w:val="left"/>
+      <w:pPr>
+        <w:tabs>
+          <w:tab w:val="num" w:pos="2160"/>
+        </w:tabs>
+        <w:ind w:left="2160" w:hanging="360"/>
+      </w:pPr>
+      <w:rPr>
+        <w:rFonts w:ascii="Wingdings" w:hAnsi="Wingdings" w:hint="default"/>
+        <w:sz w:val="20"/>
+      </w:rPr>
+    </w:lvl>
+    <w:lvl w:ilvl="3" w:tentative="1">
+      <w:start w:val="1"/>
+      <w:numFmt w:val="bullet"/>
+      <w:lvlText w:val=""/>
+      <w:lvlJc w:val="left"/>
+      <w:pPr>
+        <w:tabs>
+          <w:tab w:val="num" w:pos="2880"/>
+        </w:tabs>
+        <w:ind w:left="2880" w:hanging="360"/>
+      </w:pPr>
+      <w:rPr>
+        <w:rFonts w:ascii="Wingdings" w:hAnsi="Wingdings" w:hint="default"/>
+        <w:sz w:val="20"/>
+      </w:rPr>
+    </w:lvl>
+    <w:lvl w:ilvl="4" w:tentative="1">
+      <w:start w:val="1"/>
+      <w:numFmt w:val="bullet"/>
+      <w:lvlText w:val=""/>
+      <w:lvlJc w:val="left"/>
+      <w:pPr>
+        <w:tabs>
+          <w:tab w:val="num" w:pos="3600"/>
+        </w:tabs>
+        <w:ind w:left="3600" w:hanging="360"/>
+      </w:pPr>
+      <w:rPr>
+        <w:rFonts w:ascii="Wingdings" w:hAnsi="Wingdings" w:hint="default"/>
+        <w:sz w:val="20"/>
+      </w:rPr>
+    </w:lvl>
+    <w:lvl w:ilvl="5" w:tentative="1">
+      <w:start w:val="1"/>
+      <w:numFmt w:val="bullet"/>
+      <w:lvlText w:val=""/>
+      <w:lvlJc w:val="left"/>
+      <w:pPr>
+        <w:tabs>
+          <w:tab w:val="num" w:pos="4320"/>
+        </w:tabs>
+        <w:ind w:left="4320" w:hanging="360"/>
+      </w:pPr>
+      <w:rPr>
+        <w:rFonts w:ascii="Wingdings" w:hAnsi="Wingdings" w:hint="default"/>
+        <w:sz w:val="20"/>
+      </w:rPr>
+    </w:lvl>
+    <w:lvl w:ilvl="6" w:tentative="1">
+      <w:start w:val="1"/>
+      <w:numFmt w:val="bullet"/>
+      <w:lvlText w:val=""/>
+      <w:lvlJc w:val="left"/>
+      <w:pPr>
+        <w:tabs>
+          <w:tab w:val="num" w:pos="5040"/>
+        </w:tabs>
+        <w:ind w:left="5040" w:hanging="360"/>
+      </w:pPr>
+      <w:rPr>
+        <w:rFonts w:ascii="Wingdings" w:hAnsi="Wingdings" w:hint="default"/>
+        <w:sz w:val="20"/>
+      </w:rPr>
+    </w:lvl>
+    <w:lvl w:ilvl="7" w:tentative="1">
+      <w:start w:val="1"/>
+      <w:numFmt w:val="bullet"/>
+      <w:lvlText w:val=""/>
+      <w:lvlJc w:val="left"/>
+      <w:pPr>
+        <w:tabs>
+          <w:tab w:val="num" w:pos="5760"/>
+        </w:tabs>
+        <w:ind w:left="5760" w:hanging="360"/>
+      </w:pPr>
+      <w:rPr>
+        <w:rFonts w:ascii="Wingdings" w:hAnsi="Wingdings" w:hint="default"/>
+        <w:sz w:val="20"/>
+      </w:rPr>
+    </w:lvl>
+    <w:lvl w:ilvl="8" w:tentative="1">
+      <w:start w:val="1"/>
+      <w:numFmt w:val="bullet"/>
+      <w:lvlText w:val=""/>
+      <w:lvlJc w:val="left"/>
+      <w:pPr>
+        <w:tabs>
+          <w:tab w:val="num" w:pos="6480"/>
+        </w:tabs>
+        <w:ind w:left="6480" w:hanging="360"/>
+      </w:pPr>
+      <w:rPr>
+        <w:rFonts w:ascii="Wingdings" w:hAnsi="Wingdings" w:hint="default"/>
+        <w:sz w:val="20"/>
+      </w:rPr>
+    </w:lvl>
+  </w:abstractNum>
+  <w:abstractNum w:abstractNumId="23" w15:restartNumberingAfterBreak="0">
+    <w:nsid w:val="6F362A20"/>
+    <w:multiLevelType w:val="multilevel"/>
+    <w:tmpl w:val="6DDCEDF4"/>
+    <w:lvl w:ilvl="0">
+      <w:start w:val="1"/>
+      <w:numFmt w:val="decimal"/>
+      <w:lvlText w:val="%1."/>
+      <w:lvlJc w:val="left"/>
+      <w:pPr>
+        <w:tabs>
+          <w:tab w:val="num" w:pos="720"/>
+        </w:tabs>
+        <w:ind w:left="720" w:hanging="360"/>
+      </w:pPr>
+    </w:lvl>
+    <w:lvl w:ilvl="1">
+      <w:start w:val="1"/>
+      <w:numFmt w:val="bullet"/>
+      <w:lvlText w:val="o"/>
+      <w:lvlJc w:val="left"/>
+      <w:pPr>
+        <w:tabs>
+          <w:tab w:val="num" w:pos="1440"/>
+        </w:tabs>
+        <w:ind w:left="1440" w:hanging="360"/>
+      </w:pPr>
+      <w:rPr>
+        <w:rFonts w:ascii="Courier New" w:hAnsi="Courier New" w:hint="default"/>
+        <w:sz w:val="20"/>
+      </w:rPr>
+    </w:lvl>
+    <w:lvl w:ilvl="2" w:tentative="1">
+      <w:start w:val="1"/>
+      <w:numFmt w:val="decimal"/>
+      <w:lvlText w:val="%3."/>
+      <w:lvlJc w:val="left"/>
+      <w:pPr>
+        <w:tabs>
+          <w:tab w:val="num" w:pos="2160"/>
+        </w:tabs>
+        <w:ind w:left="2160" w:hanging="360"/>
+      </w:pPr>
+    </w:lvl>
+    <w:lvl w:ilvl="3" w:tentative="1">
+      <w:start w:val="1"/>
+      <w:numFmt w:val="decimal"/>
+      <w:lvlText w:val="%4."/>
+      <w:lvlJc w:val="left"/>
+      <w:pPr>
+        <w:tabs>
+          <w:tab w:val="num" w:pos="2880"/>
+        </w:tabs>
+        <w:ind w:left="2880" w:hanging="360"/>
+      </w:pPr>
+    </w:lvl>
+    <w:lvl w:ilvl="4" w:tentative="1">
+      <w:start w:val="1"/>
+      <w:numFmt w:val="decimal"/>
+      <w:lvlText w:val="%5."/>
+      <w:lvlJc w:val="left"/>
+      <w:pPr>
+        <w:tabs>
+          <w:tab w:val="num" w:pos="3600"/>
+        </w:tabs>
+        <w:ind w:left="3600" w:hanging="360"/>
+      </w:pPr>
+    </w:lvl>
+    <w:lvl w:ilvl="5" w:tentative="1">
+      <w:start w:val="1"/>
+      <w:numFmt w:val="decimal"/>
+      <w:lvlText w:val="%6."/>
+      <w:lvlJc w:val="left"/>
+      <w:pPr>
+        <w:tabs>
+          <w:tab w:val="num" w:pos="4320"/>
+        </w:tabs>
+        <w:ind w:left="4320" w:hanging="360"/>
+      </w:pPr>
+    </w:lvl>
+    <w:lvl w:ilvl="6" w:tentative="1">
+      <w:start w:val="1"/>
+      <w:numFmt w:val="decimal"/>
+      <w:lvlText w:val="%7."/>
+      <w:lvlJc w:val="left"/>
+      <w:pPr>
+        <w:tabs>
+          <w:tab w:val="num" w:pos="5040"/>
+        </w:tabs>
+        <w:ind w:left="5040" w:hanging="360"/>
+      </w:pPr>
+    </w:lvl>
+    <w:lvl w:ilvl="7" w:tentative="1">
+      <w:start w:val="1"/>
+      <w:numFmt w:val="decimal"/>
+      <w:lvlText w:val="%8."/>
+      <w:lvlJc w:val="left"/>
+      <w:pPr>
+        <w:tabs>
+          <w:tab w:val="num" w:pos="5760"/>
+        </w:tabs>
+        <w:ind w:left="5760" w:hanging="360"/>
+      </w:pPr>
+    </w:lvl>
+    <w:lvl w:ilvl="8" w:tentative="1">
+      <w:start w:val="1"/>
+      <w:numFmt w:val="decimal"/>
+      <w:lvlText w:val="%9."/>
+      <w:lvlJc w:val="left"/>
+      <w:pPr>
+        <w:tabs>
+          <w:tab w:val="num" w:pos="6480"/>
+        </w:tabs>
+        <w:ind w:left="6480" w:hanging="360"/>
+      </w:pPr>
+    </w:lvl>
+  </w:abstractNum>
+  <w:abstractNum w:abstractNumId="24" w15:restartNumberingAfterBreak="0">
+    <w:nsid w:val="70EC5AEC"/>
+    <w:multiLevelType w:val="multilevel"/>
+    <w:tmpl w:val="9342C068"/>
+    <w:lvl w:ilvl="0">
+      <w:start w:val="1"/>
+      <w:numFmt w:val="bullet"/>
+      <w:lvlText w:val=""/>
+      <w:lvlJc w:val="left"/>
+      <w:pPr>
+        <w:tabs>
+          <w:tab w:val="num" w:pos="720"/>
+        </w:tabs>
+        <w:ind w:left="720" w:hanging="360"/>
+      </w:pPr>
+      <w:rPr>
+        <w:rFonts w:ascii="Symbol" w:hAnsi="Symbol" w:hint="default"/>
+        <w:sz w:val="20"/>
+      </w:rPr>
+    </w:lvl>
+    <w:lvl w:ilvl="1" w:tentative="1">
+      <w:start w:val="1"/>
+      <w:numFmt w:val="bullet"/>
+      <w:lvlText w:val="o"/>
+      <w:lvlJc w:val="left"/>
+      <w:pPr>
+        <w:tabs>
+          <w:tab w:val="num" w:pos="1440"/>
+        </w:tabs>
+        <w:ind w:left="1440" w:hanging="360"/>
+      </w:pPr>
+      <w:rPr>
+        <w:rFonts w:ascii="Courier New" w:hAnsi="Courier New" w:hint="default"/>
+        <w:sz w:val="20"/>
+      </w:rPr>
+    </w:lvl>
+    <w:lvl w:ilvl="2" w:tentative="1">
+      <w:start w:val="1"/>
+      <w:numFmt w:val="bullet"/>
+      <w:lvlText w:val=""/>
+      <w:lvlJc w:val="left"/>
+      <w:pPr>
+        <w:tabs>
+          <w:tab w:val="num" w:pos="2160"/>
+        </w:tabs>
+        <w:ind w:left="2160" w:hanging="360"/>
+      </w:pPr>
+      <w:rPr>
+        <w:rFonts w:ascii="Wingdings" w:hAnsi="Wingdings" w:hint="default"/>
+        <w:sz w:val="20"/>
+      </w:rPr>
+    </w:lvl>
+    <w:lvl w:ilvl="3" w:tentative="1">
+      <w:start w:val="1"/>
+      <w:numFmt w:val="bullet"/>
+      <w:lvlText w:val=""/>
+      <w:lvlJc w:val="left"/>
+      <w:pPr>
+        <w:tabs>
+          <w:tab w:val="num" w:pos="2880"/>
+        </w:tabs>
+        <w:ind w:left="2880" w:hanging="360"/>
+      </w:pPr>
+      <w:rPr>
+        <w:rFonts w:ascii="Wingdings" w:hAnsi="Wingdings" w:hint="default"/>
+        <w:sz w:val="20"/>
+      </w:rPr>
+    </w:lvl>
+    <w:lvl w:ilvl="4" w:tentative="1">
+      <w:start w:val="1"/>
+      <w:numFmt w:val="bullet"/>
+      <w:lvlText w:val=""/>
+      <w:lvlJc w:val="left"/>
+      <w:pPr>
+        <w:tabs>
+          <w:tab w:val="num" w:pos="3600"/>
+        </w:tabs>
+        <w:ind w:left="3600" w:hanging="360"/>
+      </w:pPr>
+      <w:rPr>
+        <w:rFonts w:ascii="Wingdings" w:hAnsi="Wingdings" w:hint="default"/>
+        <w:sz w:val="20"/>
+      </w:rPr>
+    </w:lvl>
+    <w:lvl w:ilvl="5" w:tentative="1">
+      <w:start w:val="1"/>
+      <w:numFmt w:val="bullet"/>
+      <w:lvlText w:val=""/>
+      <w:lvlJc w:val="left"/>
+      <w:pPr>
+        <w:tabs>
+          <w:tab w:val="num" w:pos="4320"/>
+        </w:tabs>
+        <w:ind w:left="4320" w:hanging="360"/>
+      </w:pPr>
+      <w:rPr>
+        <w:rFonts w:ascii="Wingdings" w:hAnsi="Wingdings" w:hint="default"/>
+        <w:sz w:val="20"/>
+      </w:rPr>
+    </w:lvl>
+    <w:lvl w:ilvl="6" w:tentative="1">
+      <w:start w:val="1"/>
+      <w:numFmt w:val="bullet"/>
+      <w:lvlText w:val=""/>
+      <w:lvlJc w:val="left"/>
+      <w:pPr>
+        <w:tabs>
+          <w:tab w:val="num" w:pos="5040"/>
+        </w:tabs>
+        <w:ind w:left="5040" w:hanging="360"/>
+      </w:pPr>
+      <w:rPr>
+        <w:rFonts w:ascii="Wingdings" w:hAnsi="Wingdings" w:hint="default"/>
+        <w:sz w:val="20"/>
+      </w:rPr>
+    </w:lvl>
+    <w:lvl w:ilvl="7" w:tentative="1">
+      <w:start w:val="1"/>
+      <w:numFmt w:val="bullet"/>
+      <w:lvlText w:val=""/>
+      <w:lvlJc w:val="left"/>
+      <w:pPr>
+        <w:tabs>
+          <w:tab w:val="num" w:pos="5760"/>
+        </w:tabs>
+        <w:ind w:left="5760" w:hanging="360"/>
+      </w:pPr>
+      <w:rPr>
+        <w:rFonts w:ascii="Wingdings" w:hAnsi="Wingdings" w:hint="default"/>
+        <w:sz w:val="20"/>
+      </w:rPr>
+    </w:lvl>
+    <w:lvl w:ilvl="8" w:tentative="1">
+      <w:start w:val="1"/>
+      <w:numFmt w:val="bullet"/>
+      <w:lvlText w:val=""/>
+      <w:lvlJc w:val="left"/>
+      <w:pPr>
+        <w:tabs>
+          <w:tab w:val="num" w:pos="6480"/>
+        </w:tabs>
+        <w:ind w:left="6480" w:hanging="360"/>
+      </w:pPr>
+      <w:rPr>
+        <w:rFonts w:ascii="Wingdings" w:hAnsi="Wingdings" w:hint="default"/>
+        <w:sz w:val="20"/>
+      </w:rPr>
+    </w:lvl>
+  </w:abstractNum>
+  <w:abstractNum w:abstractNumId="25" w15:restartNumberingAfterBreak="0">
+    <w:nsid w:val="72113CCF"/>
+    <w:multiLevelType w:val="multilevel"/>
+    <w:tmpl w:val="439AF92A"/>
+    <w:lvl w:ilvl="0">
+      <w:start w:val="1"/>
+      <w:numFmt w:val="bullet"/>
+      <w:lvlText w:val=""/>
+      <w:lvlJc w:val="left"/>
+      <w:pPr>
+        <w:tabs>
+          <w:tab w:val="num" w:pos="720"/>
+        </w:tabs>
+        <w:ind w:left="720" w:hanging="360"/>
+      </w:pPr>
+      <w:rPr>
+        <w:rFonts w:ascii="Symbol" w:hAnsi="Symbol" w:hint="default"/>
+        <w:sz w:val="20"/>
+      </w:rPr>
+    </w:lvl>
+    <w:lvl w:ilvl="1" w:tentative="1">
+      <w:start w:val="1"/>
+      <w:numFmt w:val="bullet"/>
+      <w:lvlText w:val="o"/>
+      <w:lvlJc w:val="left"/>
+      <w:pPr>
+        <w:tabs>
+          <w:tab w:val="num" w:pos="1440"/>
+        </w:tabs>
+        <w:ind w:left="1440" w:hanging="360"/>
+      </w:pPr>
+      <w:rPr>
+        <w:rFonts w:ascii="Courier New" w:hAnsi="Courier New" w:hint="default"/>
+        <w:sz w:val="20"/>
+      </w:rPr>
+    </w:lvl>
+    <w:lvl w:ilvl="2" w:tentative="1">
+      <w:start w:val="1"/>
+      <w:numFmt w:val="bullet"/>
+      <w:lvlText w:val=""/>
+      <w:lvlJc w:val="left"/>
+      <w:pPr>
+        <w:tabs>
+          <w:tab w:val="num" w:pos="2160"/>
+        </w:tabs>
+        <w:ind w:left="2160" w:hanging="360"/>
+      </w:pPr>
+      <w:rPr>
+        <w:rFonts w:ascii="Wingdings" w:hAnsi="Wingdings" w:hint="default"/>
+        <w:sz w:val="20"/>
+      </w:rPr>
+    </w:lvl>
+    <w:lvl w:ilvl="3" w:tentative="1">
+      <w:start w:val="1"/>
+      <w:numFmt w:val="bullet"/>
+      <w:lvlText w:val=""/>
+      <w:lvlJc w:val="left"/>
+      <w:pPr>
+        <w:tabs>
+          <w:tab w:val="num" w:pos="2880"/>
+        </w:tabs>
+        <w:ind w:left="2880" w:hanging="360"/>
+      </w:pPr>
+      <w:rPr>
+        <w:rFonts w:ascii="Wingdings" w:hAnsi="Wingdings" w:hint="default"/>
+        <w:sz w:val="20"/>
+      </w:rPr>
+    </w:lvl>
+    <w:lvl w:ilvl="4" w:tentative="1">
+      <w:start w:val="1"/>
+      <w:numFmt w:val="bullet"/>
+      <w:lvlText w:val=""/>
+      <w:lvlJc w:val="left"/>
+      <w:pPr>
+        <w:tabs>
+          <w:tab w:val="num" w:pos="3600"/>
+        </w:tabs>
+        <w:ind w:left="3600" w:hanging="360"/>
+      </w:pPr>
+      <w:rPr>
+        <w:rFonts w:ascii="Wingdings" w:hAnsi="Wingdings" w:hint="default"/>
+        <w:sz w:val="20"/>
+      </w:rPr>
+    </w:lvl>
+    <w:lvl w:ilvl="5" w:tentative="1">
+      <w:start w:val="1"/>
+      <w:numFmt w:val="bullet"/>
+      <w:lvlText w:val=""/>
+      <w:lvlJc w:val="left"/>
+      <w:pPr>
+        <w:tabs>
+          <w:tab w:val="num" w:pos="4320"/>
+        </w:tabs>
+        <w:ind w:left="4320" w:hanging="360"/>
+      </w:pPr>
+      <w:rPr>
+        <w:rFonts w:ascii="Wingdings" w:hAnsi="Wingdings" w:hint="default"/>
+        <w:sz w:val="20"/>
+      </w:rPr>
+    </w:lvl>
+    <w:lvl w:ilvl="6" w:tentative="1">
+      <w:start w:val="1"/>
+      <w:numFmt w:val="bullet"/>
+      <w:lvlText w:val=""/>
+      <w:lvlJc w:val="left"/>
+      <w:pPr>
+        <w:tabs>
+          <w:tab w:val="num" w:pos="5040"/>
+        </w:tabs>
+        <w:ind w:left="5040" w:hanging="360"/>
+      </w:pPr>
+      <w:rPr>
+        <w:rFonts w:ascii="Wingdings" w:hAnsi="Wingdings" w:hint="default"/>
+        <w:sz w:val="20"/>
+      </w:rPr>
+    </w:lvl>
+    <w:lvl w:ilvl="7" w:tentative="1">
+      <w:start w:val="1"/>
+      <w:numFmt w:val="bullet"/>
+      <w:lvlText w:val=""/>
+      <w:lvlJc w:val="left"/>
+      <w:pPr>
+        <w:tabs>
+          <w:tab w:val="num" w:pos="5760"/>
+        </w:tabs>
+        <w:ind w:left="5760" w:hanging="360"/>
+      </w:pPr>
+      <w:rPr>
+        <w:rFonts w:ascii="Wingdings" w:hAnsi="Wingdings" w:hint="default"/>
+        <w:sz w:val="20"/>
+      </w:rPr>
+    </w:lvl>
+    <w:lvl w:ilvl="8" w:tentative="1">
+      <w:start w:val="1"/>
+      <w:numFmt w:val="bullet"/>
+      <w:lvlText w:val=""/>
+      <w:lvlJc w:val="left"/>
+      <w:pPr>
+        <w:tabs>
+          <w:tab w:val="num" w:pos="6480"/>
+        </w:tabs>
+        <w:ind w:left="6480" w:hanging="360"/>
+      </w:pPr>
+      <w:rPr>
+        <w:rFonts w:ascii="Wingdings" w:hAnsi="Wingdings" w:hint="default"/>
+        <w:sz w:val="20"/>
+      </w:rPr>
+    </w:lvl>
+  </w:abstractNum>
+  <w:abstractNum w:abstractNumId="26" w15:restartNumberingAfterBreak="0">
+    <w:nsid w:val="75DC4233"/>
+    <w:multiLevelType w:val="multilevel"/>
+    <w:tmpl w:val="A0067014"/>
+    <w:lvl w:ilvl="0">
+      <w:start w:val="1"/>
+      <w:numFmt w:val="bullet"/>
+      <w:lvlText w:val=""/>
+      <w:lvlJc w:val="left"/>
+      <w:pPr>
+        <w:tabs>
+          <w:tab w:val="num" w:pos="720"/>
+        </w:tabs>
+        <w:ind w:left="720" w:hanging="360"/>
+      </w:pPr>
+      <w:rPr>
+        <w:rFonts w:ascii="Symbol" w:hAnsi="Symbol" w:hint="default"/>
+        <w:sz w:val="20"/>
+      </w:rPr>
+    </w:lvl>
+    <w:lvl w:ilvl="1" w:tentative="1">
+      <w:start w:val="1"/>
+      <w:numFmt w:val="bullet"/>
+      <w:lvlText w:val="o"/>
+      <w:lvlJc w:val="left"/>
+      <w:pPr>
+        <w:tabs>
+          <w:tab w:val="num" w:pos="1440"/>
+        </w:tabs>
+        <w:ind w:left="1440" w:hanging="360"/>
+      </w:pPr>
+      <w:rPr>
+        <w:rFonts w:ascii="Courier New" w:hAnsi="Courier New" w:hint="default"/>
+        <w:sz w:val="20"/>
+      </w:rPr>
+    </w:lvl>
+    <w:lvl w:ilvl="2" w:tentative="1">
+      <w:start w:val="1"/>
+      <w:numFmt w:val="bullet"/>
+      <w:lvlText w:val=""/>
+      <w:lvlJc w:val="left"/>
+      <w:pPr>
+        <w:tabs>
+          <w:tab w:val="num" w:pos="2160"/>
+        </w:tabs>
+        <w:ind w:left="2160" w:hanging="360"/>
+      </w:pPr>
+      <w:rPr>
+        <w:rFonts w:ascii="Wingdings" w:hAnsi="Wingdings" w:hint="default"/>
+        <w:sz w:val="20"/>
+      </w:rPr>
+    </w:lvl>
+    <w:lvl w:ilvl="3" w:tentative="1">
+      <w:start w:val="1"/>
+      <w:numFmt w:val="bullet"/>
+      <w:lvlText w:val=""/>
+      <w:lvlJc w:val="left"/>
+      <w:pPr>
+        <w:tabs>
+          <w:tab w:val="num" w:pos="2880"/>
+        </w:tabs>
+        <w:ind w:left="2880" w:hanging="360"/>
+      </w:pPr>
+      <w:rPr>
+        <w:rFonts w:ascii="Wingdings" w:hAnsi="Wingdings" w:hint="default"/>
+        <w:sz w:val="20"/>
+      </w:rPr>
+    </w:lvl>
+    <w:lvl w:ilvl="4" w:tentative="1">
+      <w:start w:val="1"/>
+      <w:numFmt w:val="bullet"/>
+      <w:lvlText w:val=""/>
+      <w:lvlJc w:val="left"/>
+      <w:pPr>
+        <w:tabs>
+          <w:tab w:val="num" w:pos="3600"/>
+        </w:tabs>
+        <w:ind w:left="3600" w:hanging="360"/>
+      </w:pPr>
+      <w:rPr>
+        <w:rFonts w:ascii="Wingdings" w:hAnsi="Wingdings" w:hint="default"/>
+        <w:sz w:val="20"/>
+      </w:rPr>
+    </w:lvl>
+    <w:lvl w:ilvl="5" w:tentative="1">
+      <w:start w:val="1"/>
+      <w:numFmt w:val="bullet"/>
+      <w:lvlText w:val=""/>
+      <w:lvlJc w:val="left"/>
+      <w:pPr>
+        <w:tabs>
+          <w:tab w:val="num" w:pos="4320"/>
+        </w:tabs>
+        <w:ind w:left="4320" w:hanging="360"/>
+      </w:pPr>
+      <w:rPr>
+        <w:rFonts w:ascii="Wingdings" w:hAnsi="Wingdings" w:hint="default"/>
+        <w:sz w:val="20"/>
+      </w:rPr>
+    </w:lvl>
+    <w:lvl w:ilvl="6" w:tentative="1">
+      <w:start w:val="1"/>
+      <w:numFmt w:val="bullet"/>
+      <w:lvlText w:val=""/>
+      <w:lvlJc w:val="left"/>
+      <w:pPr>
+        <w:tabs>
+          <w:tab w:val="num" w:pos="5040"/>
+        </w:tabs>
+        <w:ind w:left="5040" w:hanging="360"/>
+      </w:pPr>
+      <w:rPr>
+        <w:rFonts w:ascii="Wingdings" w:hAnsi="Wingdings" w:hint="default"/>
+        <w:sz w:val="20"/>
+      </w:rPr>
+    </w:lvl>
+    <w:lvl w:ilvl="7" w:tentative="1">
+      <w:start w:val="1"/>
+      <w:numFmt w:val="bullet"/>
+      <w:lvlText w:val=""/>
+      <w:lvlJc w:val="left"/>
+      <w:pPr>
+        <w:tabs>
+          <w:tab w:val="num" w:pos="5760"/>
+        </w:tabs>
+        <w:ind w:left="5760" w:hanging="360"/>
+      </w:pPr>
+      <w:rPr>
+        <w:rFonts w:ascii="Wingdings" w:hAnsi="Wingdings" w:hint="default"/>
+        <w:sz w:val="20"/>
+      </w:rPr>
+    </w:lvl>
+    <w:lvl w:ilvl="8" w:tentative="1">
+      <w:start w:val="1"/>
+      <w:numFmt w:val="bullet"/>
+      <w:lvlText w:val=""/>
+      <w:lvlJc w:val="left"/>
+      <w:pPr>
+        <w:tabs>
+          <w:tab w:val="num" w:pos="6480"/>
+        </w:tabs>
+        <w:ind w:left="6480" w:hanging="360"/>
+      </w:pPr>
+      <w:rPr>
+        <w:rFonts w:ascii="Wingdings" w:hAnsi="Wingdings" w:hint="default"/>
+        <w:sz w:val="20"/>
+      </w:rPr>
+    </w:lvl>
+  </w:abstractNum>
+  <w:num w:numId="1">
     <w:abstractNumId w:val="8"/>
   </w:num>
-  <w:num w:numId="2" w16cid:durableId="1613129629">
+  <w:num w:numId="2">
     <w:abstractNumId w:val="6"/>
   </w:num>
-  <w:num w:numId="3" w16cid:durableId="1946422218">
+  <w:num w:numId="3">
     <w:abstractNumId w:val="5"/>
   </w:num>
-  <w:num w:numId="4" w16cid:durableId="1702363233">
+  <w:num w:numId="4">
     <w:abstractNumId w:val="4"/>
   </w:num>
-  <w:num w:numId="5" w16cid:durableId="220487304">
+  <w:num w:numId="5">
     <w:abstractNumId w:val="7"/>
   </w:num>
-  <w:num w:numId="6" w16cid:durableId="260258861">
+  <w:num w:numId="6">
     <w:abstractNumId w:val="3"/>
   </w:num>
-  <w:num w:numId="7" w16cid:durableId="2120684970">
+  <w:num w:numId="7">
     <w:abstractNumId w:val="2"/>
   </w:num>
-  <w:num w:numId="8" w16cid:durableId="236257348">
+  <w:num w:numId="8">
     <w:abstractNumId w:val="1"/>
   </w:num>
-  <w:num w:numId="9" w16cid:durableId="1175341384">
+  <w:num w:numId="9">
     <w:abstractNumId w:val="0"/>
   </w:num>
-  <w:num w:numId="10" w16cid:durableId="1537348437">
+  <w:num w:numId="10">
     <w:abstractNumId w:val="10"/>
   </w:num>
-  <w:num w:numId="11" w16cid:durableId="771097587">
+  <w:num w:numId="11">
+    <w:abstractNumId w:val="21"/>
+  </w:num>
+  <w:num w:numId="12">
+    <w:abstractNumId w:val="14"/>
+  </w:num>
+  <w:num w:numId="13">
+    <w:abstractNumId w:val="16"/>
+  </w:num>
+  <w:num w:numId="14">
+    <w:abstractNumId w:val="9"/>
+  </w:num>
+  <w:num w:numId="15">
+    <w:abstractNumId w:val="23"/>
+  </w:num>
+  <w:num w:numId="16">
+    <w:abstractNumId w:val="15"/>
+  </w:num>
+  <w:num w:numId="17">
+    <w:abstractNumId w:val="26"/>
+  </w:num>
+  <w:num w:numId="18">
     <w:abstractNumId w:val="13"/>
   </w:num>
-  <w:num w:numId="12" w16cid:durableId="807089009">
+  <w:num w:numId="19">
+    <w:abstractNumId w:val="24"/>
+  </w:num>
+  <w:num w:numId="20">
+    <w:abstractNumId w:val="22"/>
+  </w:num>
+  <w:num w:numId="21">
+    <w:abstractNumId w:val="25"/>
+  </w:num>
+  <w:num w:numId="22">
+    <w:abstractNumId w:val="20"/>
+  </w:num>
+  <w:num w:numId="23">
+    <w:abstractNumId w:val="17"/>
+  </w:num>
+  <w:num w:numId="24">
+    <w:abstractNumId w:val="12"/>
+  </w:num>
+  <w:num w:numId="25">
     <w:abstractNumId w:val="11"/>
   </w:num>
-  <w:num w:numId="13" w16cid:durableId="877472163">
-    <w:abstractNumId w:val="12"/>
+  <w:num w:numId="26">
+    <w:abstractNumId w:val="18"/>
   </w:num>
-  <w:num w:numId="14" w16cid:durableId="1920480106">
-    <w:abstractNumId w:val="9"/>
+  <w:num w:numId="27">
+    <w:abstractNumId w:val="19"/>
   </w:num>
 </w:numbering>
 </file>
 
 <file path=word/styles.xml><?xml version="1.0" encoding="utf-8"?>
-<w:styles xmlns:mc="http://schemas.openxmlformats.org/markup-compatibility/2006" xmlns:r="http://schemas.openxmlformats.org/officeDocument/2006/relationships" xmlns:w="http://schemas.openxmlformats.org/wordprocessingml/2006/main" xmlns:w14="http://schemas.microsoft.com/office/word/2010/wordml" xmlns:w15="http://schemas.microsoft.com/office/word/2012/wordml" xmlns:w16cex="http://schemas.microsoft.com/office/word/2018/wordml/cex" xmlns:w16cid="http://schemas.microsoft.com/office/word/2016/wordml/cid" xmlns:w16="http://schemas.microsoft.com/office/word/2018/wordml" xmlns:w16du="http://schemas.microsoft.com/office/word/2023/wordml/word16du" xmlns:w16sdtdh="http://schemas.microsoft.com/office/word/2020/wordml/sdtdatahash" xmlns:w16sdtfl="http://schemas.microsoft.com/office/word/2024/wordml/sdtformatlock" xmlns:w16se="http://schemas.microsoft.com/office/word/2015/wordml/symex" mc:Ignorable="w14 w15 w16se w16cid w16 w16cex w16sdtdh w16sdtfl w16du">
+<w:styles xmlns:mc="http://schemas.openxmlformats.org/markup-compatibility/2006" xmlns:r="http://schemas.openxmlformats.org/officeDocument/2006/relationships" xmlns:w="http://schemas.openxmlformats.org/wordprocessingml/2006/main" xmlns:w14="http://schemas.microsoft.com/office/word/2010/wordml" xmlns:w15="http://schemas.microsoft.com/office/word/2012/wordml" xmlns:w16cex="http://schemas.microsoft.com/office/word/2018/wordml/cex" xmlns:w16cid="http://schemas.microsoft.com/office/word/2016/wordml/cid" xmlns:w16="http://schemas.microsoft.com/office/word/2018/wordml" xmlns:w16se="http://schemas.microsoft.com/office/word/2015/wordml/symex" mc:Ignorable="w14 w15 w16se w16cid w16 w16cex">
   <w:docDefaults>
     <w:rPrDefault>
       <w:rPr>
@@ -3275,6 +6989,7 @@
   <w:style w:type="character" w:default="1" w:styleId="DefaultParagraphFont">
     <w:name w:val="Default Paragraph Font"/>
     <w:uiPriority w:val="1"/>
+    <w:semiHidden/>
     <w:unhideWhenUsed/>
   </w:style>
   <w:style w:type="table" w:default="1" w:styleId="TableNormal">
@@ -14051,6 +17766,34 @@
       </w:tcPr>
     </w:tblStylePr>
   </w:style>
+  <w:style w:type="paragraph" w:styleId="NormalWeb">
+    <w:name w:val="Normal (Web)"/>
+    <w:basedOn w:val="Normal"/>
+    <w:uiPriority w:val="99"/>
+    <w:unhideWhenUsed/>
+    <w:rsid w:val="00D777B3"/>
+    <w:pPr>
+      <w:spacing w:before="100" w:beforeAutospacing="1" w:after="100" w:afterAutospacing="1" w:line="240" w:lineRule="auto"/>
+    </w:pPr>
+    <w:rPr>
+      <w:rFonts w:ascii="Times New Roman" w:eastAsia="Times New Roman" w:hAnsi="Times New Roman" w:cs="Times New Roman"/>
+      <w:sz w:val="24"/>
+      <w:szCs w:val="24"/>
+    </w:rPr>
+  </w:style>
+  <w:style w:type="character" w:styleId="HTMLCode">
+    <w:name w:val="HTML Code"/>
+    <w:basedOn w:val="DefaultParagraphFont"/>
+    <w:uiPriority w:val="99"/>
+    <w:semiHidden/>
+    <w:unhideWhenUsed/>
+    <w:rsid w:val="00D777B3"/>
+    <w:rPr>
+      <w:rFonts w:ascii="Courier New" w:eastAsia="Times New Roman" w:hAnsi="Courier New" w:cs="Courier New"/>
+      <w:sz w:val="20"/>
+      <w:szCs w:val="20"/>
+    </w:rPr>
+  </w:style>
 </w:styles>
 </file>
 
@@ -14379,7 +18122,7 @@
 </file>
 
 <file path=customXml/itemProps1.xml><?xml version="1.0" encoding="utf-8"?>
-<ds:datastoreItem xmlns:ds="http://schemas.openxmlformats.org/officeDocument/2006/customXml" ds:itemID="{EF278816-EC6F-A645-907D-7F25AECB1D4A}">
+<ds:datastoreItem xmlns:ds="http://schemas.openxmlformats.org/officeDocument/2006/customXml" ds:itemID="{0AE991C9-B2F3-4896-8EFE-4FC3A76A64EF}">
   <ds:schemaRefs>
     <ds:schemaRef ds:uri="http://schemas.openxmlformats.org/officeDocument/2006/bibliography"/>
   </ds:schemaRefs>
